--- a/Product development.docx
+++ b/Product development.docx
@@ -175,206 +175,6 @@
           <w:b/>
           <w:sz w:val="28"/>
           <w:szCs w:val="28"/>
-        </w:rPr>
-        <w:t>:</w:t>
-      </w:r>
-    </w:p>
-    <w:p>
-      <w:pPr>
-        <w:rPr>
-          <w:rFonts w:ascii="Calibri" w:hAnsi="Calibri" w:cs="Calibri"/>
-          <w:bCs/>
-        </w:rPr>
-      </w:pPr>
-      <w:proofErr w:type="spellStart"/>
-      <w:r>
-        <w:rPr>
-          <w:rFonts w:ascii="Calibri" w:hAnsi="Calibri" w:cs="Calibri"/>
-          <w:bCs/>
-        </w:rPr>
-        <w:t>Razvoj</w:t>
-      </w:r>
-      <w:proofErr w:type="spellEnd"/>
-      <w:r>
-        <w:rPr>
-          <w:rFonts w:ascii="Calibri" w:hAnsi="Calibri" w:cs="Calibri"/>
-          <w:bCs/>
-        </w:rPr>
-        <w:t xml:space="preserve"> </w:t>
-      </w:r>
-      <w:proofErr w:type="spellStart"/>
-      <w:r>
-        <w:rPr>
-          <w:rFonts w:ascii="Calibri" w:hAnsi="Calibri" w:cs="Calibri"/>
-          <w:bCs/>
-        </w:rPr>
-        <w:t>ParkSmart</w:t>
-      </w:r>
-      <w:proofErr w:type="spellEnd"/>
-      <w:r>
-        <w:rPr>
-          <w:rFonts w:ascii="Calibri" w:hAnsi="Calibri" w:cs="Calibri"/>
-          <w:bCs/>
-        </w:rPr>
-        <w:t xml:space="preserve"> </w:t>
-      </w:r>
-      <w:proofErr w:type="spellStart"/>
-      <w:r>
-        <w:rPr>
-          <w:rFonts w:ascii="Calibri" w:hAnsi="Calibri" w:cs="Calibri"/>
-          <w:bCs/>
-        </w:rPr>
-        <w:t>platforme</w:t>
-      </w:r>
-      <w:proofErr w:type="spellEnd"/>
-      <w:r>
-        <w:rPr>
-          <w:rFonts w:ascii="Calibri" w:hAnsi="Calibri" w:cs="Calibri"/>
-          <w:bCs/>
-        </w:rPr>
-        <w:t xml:space="preserve"> </w:t>
-      </w:r>
-      <w:proofErr w:type="spellStart"/>
-      <w:r>
-        <w:rPr>
-          <w:rFonts w:ascii="Calibri" w:hAnsi="Calibri" w:cs="Calibri"/>
-          <w:bCs/>
-        </w:rPr>
-        <w:t>planiran</w:t>
-      </w:r>
-      <w:proofErr w:type="spellEnd"/>
-      <w:r>
-        <w:rPr>
-          <w:rFonts w:ascii="Calibri" w:hAnsi="Calibri" w:cs="Calibri"/>
-          <w:bCs/>
-        </w:rPr>
-        <w:t xml:space="preserve"> je u </w:t>
-      </w:r>
-      <w:proofErr w:type="spellStart"/>
-      <w:r>
-        <w:rPr>
-          <w:rFonts w:ascii="Calibri" w:hAnsi="Calibri" w:cs="Calibri"/>
-          <w:bCs/>
-        </w:rPr>
-        <w:t>više</w:t>
-      </w:r>
-      <w:proofErr w:type="spellEnd"/>
-      <w:r>
-        <w:rPr>
-          <w:rFonts w:ascii="Calibri" w:hAnsi="Calibri" w:cs="Calibri"/>
-          <w:bCs/>
-        </w:rPr>
-        <w:t xml:space="preserve"> </w:t>
-      </w:r>
-      <w:proofErr w:type="spellStart"/>
-      <w:r>
-        <w:rPr>
-          <w:rFonts w:ascii="Calibri" w:hAnsi="Calibri" w:cs="Calibri"/>
-          <w:bCs/>
-        </w:rPr>
-        <w:t>faza</w:t>
-      </w:r>
-      <w:proofErr w:type="spellEnd"/>
-      <w:r>
-        <w:rPr>
-          <w:rFonts w:ascii="Calibri" w:hAnsi="Calibri" w:cs="Calibri"/>
-          <w:bCs/>
-        </w:rPr>
-        <w:t xml:space="preserve"> </w:t>
-      </w:r>
-      <w:proofErr w:type="spellStart"/>
-      <w:r>
-        <w:rPr>
-          <w:rFonts w:ascii="Calibri" w:hAnsi="Calibri" w:cs="Calibri"/>
-          <w:bCs/>
-        </w:rPr>
-        <w:t>koje</w:t>
-      </w:r>
-      <w:proofErr w:type="spellEnd"/>
-      <w:r>
-        <w:rPr>
-          <w:rFonts w:ascii="Calibri" w:hAnsi="Calibri" w:cs="Calibri"/>
-          <w:bCs/>
-        </w:rPr>
-        <w:t xml:space="preserve"> </w:t>
-      </w:r>
-      <w:proofErr w:type="spellStart"/>
-      <w:r>
-        <w:rPr>
-          <w:rFonts w:ascii="Calibri" w:hAnsi="Calibri" w:cs="Calibri"/>
-          <w:bCs/>
-        </w:rPr>
-        <w:t>obuhvataju</w:t>
-      </w:r>
-      <w:proofErr w:type="spellEnd"/>
-      <w:r>
-        <w:rPr>
-          <w:rFonts w:ascii="Calibri" w:hAnsi="Calibri" w:cs="Calibri"/>
-          <w:bCs/>
-        </w:rPr>
-        <w:t xml:space="preserve"> </w:t>
-      </w:r>
-      <w:proofErr w:type="spellStart"/>
-      <w:r>
-        <w:rPr>
-          <w:rFonts w:ascii="Calibri" w:hAnsi="Calibri" w:cs="Calibri"/>
-          <w:bCs/>
-        </w:rPr>
-        <w:t>cijeli</w:t>
-      </w:r>
-      <w:proofErr w:type="spellEnd"/>
-      <w:r>
-        <w:rPr>
-          <w:rFonts w:ascii="Calibri" w:hAnsi="Calibri" w:cs="Calibri"/>
-          <w:bCs/>
-        </w:rPr>
-        <w:t xml:space="preserve"> </w:t>
-      </w:r>
-      <w:proofErr w:type="spellStart"/>
-      <w:r>
-        <w:rPr>
-          <w:rFonts w:ascii="Calibri" w:hAnsi="Calibri" w:cs="Calibri"/>
-          <w:bCs/>
-        </w:rPr>
-        <w:t>životni</w:t>
-      </w:r>
-      <w:proofErr w:type="spellEnd"/>
-      <w:r>
-        <w:rPr>
-          <w:rFonts w:ascii="Calibri" w:hAnsi="Calibri" w:cs="Calibri"/>
-          <w:bCs/>
-        </w:rPr>
-        <w:t xml:space="preserve"> </w:t>
-      </w:r>
-      <w:proofErr w:type="spellStart"/>
-      <w:r>
-        <w:rPr>
-          <w:rFonts w:ascii="Calibri" w:hAnsi="Calibri" w:cs="Calibri"/>
-          <w:bCs/>
-        </w:rPr>
-        <w:t>ciklus</w:t>
-      </w:r>
-      <w:proofErr w:type="spellEnd"/>
-      <w:r>
-        <w:rPr>
-          <w:rFonts w:ascii="Calibri" w:hAnsi="Calibri" w:cs="Calibri"/>
-          <w:bCs/>
-        </w:rPr>
-        <w:t xml:space="preserve"> </w:t>
-      </w:r>
-      <w:proofErr w:type="spellStart"/>
-      <w:r>
-        <w:rPr>
-          <w:rFonts w:ascii="Calibri" w:hAnsi="Calibri" w:cs="Calibri"/>
-          <w:bCs/>
-        </w:rPr>
-        <w:t>proizvoda</w:t>
-      </w:r>
-      <w:proofErr w:type="spellEnd"/>
-      <w:r>
-        <w:rPr>
-          <w:rFonts w:ascii="Calibri" w:hAnsi="Calibri" w:cs="Calibri"/>
-          <w:bCs/>
         </w:rPr>
         <w:t>:</w:t>
       </w:r>
@@ -387,7 +187,6 @@
         </w:numPr>
         <w:rPr>
           <w:rFonts w:ascii="Calibri" w:hAnsi="Calibri" w:cs="Calibri"/>
-          <w:bCs/>
         </w:rPr>
       </w:pPr>
       <w:r>
@@ -447,7 +246,6 @@
       <w:r>
         <w:rPr>
           <w:rFonts w:ascii="Calibri" w:hAnsi="Calibri" w:cs="Calibri"/>
-          <w:bCs/>
         </w:rPr>
         <w:t xml:space="preserve"> (2 </w:t>
       </w:r>
@@ -455,7 +253,6 @@
       <w:r>
         <w:rPr>
           <w:rFonts w:ascii="Calibri" w:hAnsi="Calibri" w:cs="Calibri"/>
-          <w:bCs/>
         </w:rPr>
         <w:t>sedmice</w:t>
       </w:r>
@@ -463,7 +260,6 @@
       <w:r>
         <w:rPr>
           <w:rFonts w:ascii="Calibri" w:hAnsi="Calibri" w:cs="Calibri"/>
-          <w:bCs/>
         </w:rPr>
         <w:t xml:space="preserve">) – </w:t>
       </w:r>
@@ -471,7 +267,6 @@
       <w:r>
         <w:rPr>
           <w:rFonts w:ascii="Calibri" w:hAnsi="Calibri" w:cs="Calibri"/>
-          <w:bCs/>
         </w:rPr>
         <w:t>definisanje</w:t>
       </w:r>
@@ -479,15 +274,27 @@
       <w:r>
         <w:rPr>
           <w:rFonts w:ascii="Calibri" w:hAnsi="Calibri" w:cs="Calibri"/>
-          <w:bCs/>
-        </w:rPr>
-        <w:t xml:space="preserve"> </w:t>
-      </w:r>
-      <w:proofErr w:type="spellStart"/>
-      <w:r>
-        <w:rPr>
-          <w:rFonts w:ascii="Calibri" w:hAnsi="Calibri" w:cs="Calibri"/>
-          <w:bCs/>
+        </w:rPr>
+        <w:t xml:space="preserve"> </w:t>
+      </w:r>
+      <w:proofErr w:type="spellStart"/>
+      <w:r>
+        <w:rPr>
+          <w:rFonts w:ascii="Calibri" w:hAnsi="Calibri" w:cs="Calibri"/>
+        </w:rPr>
+        <w:t>osnovnih</w:t>
+      </w:r>
+      <w:proofErr w:type="spellEnd"/>
+      <w:r>
+        <w:rPr>
+          <w:rFonts w:ascii="Calibri" w:hAnsi="Calibri" w:cs="Calibri"/>
+        </w:rPr>
+        <w:t xml:space="preserve"> </w:t>
+      </w:r>
+      <w:proofErr w:type="spellStart"/>
+      <w:r>
+        <w:rPr>
+          <w:rFonts w:ascii="Calibri" w:hAnsi="Calibri" w:cs="Calibri"/>
         </w:rPr>
         <w:t>funkcionalnosti</w:t>
       </w:r>
@@ -495,7 +302,6 @@
       <w:r>
         <w:rPr>
           <w:rFonts w:ascii="Calibri" w:hAnsi="Calibri" w:cs="Calibri"/>
-          <w:bCs/>
         </w:rPr>
         <w:t xml:space="preserve">, </w:t>
       </w:r>
@@ -503,7 +309,6 @@
       <w:r>
         <w:rPr>
           <w:rFonts w:ascii="Calibri" w:hAnsi="Calibri" w:cs="Calibri"/>
-          <w:bCs/>
         </w:rPr>
         <w:t>korisničkih</w:t>
       </w:r>
@@ -511,15 +316,13 @@
       <w:r>
         <w:rPr>
           <w:rFonts w:ascii="Calibri" w:hAnsi="Calibri" w:cs="Calibri"/>
-          <w:bCs/>
-        </w:rPr>
-        <w:t xml:space="preserve"> </w:t>
-      </w:r>
-      <w:proofErr w:type="spellStart"/>
-      <w:r>
-        <w:rPr>
-          <w:rFonts w:ascii="Calibri" w:hAnsi="Calibri" w:cs="Calibri"/>
-          <w:bCs/>
+        </w:rPr>
+        <w:t xml:space="preserve"> </w:t>
+      </w:r>
+      <w:proofErr w:type="spellStart"/>
+      <w:r>
+        <w:rPr>
+          <w:rFonts w:ascii="Calibri" w:hAnsi="Calibri" w:cs="Calibri"/>
         </w:rPr>
         <w:t>scenarija</w:t>
       </w:r>
@@ -527,15 +330,13 @@
       <w:r>
         <w:rPr>
           <w:rFonts w:ascii="Calibri" w:hAnsi="Calibri" w:cs="Calibri"/>
-          <w:bCs/>
-        </w:rPr>
-        <w:t xml:space="preserve"> </w:t>
-      </w:r>
-      <w:proofErr w:type="spellStart"/>
-      <w:r>
-        <w:rPr>
-          <w:rFonts w:ascii="Calibri" w:hAnsi="Calibri" w:cs="Calibri"/>
-          <w:bCs/>
+        </w:rPr>
+        <w:t xml:space="preserve"> </w:t>
+      </w:r>
+      <w:proofErr w:type="spellStart"/>
+      <w:r>
+        <w:rPr>
+          <w:rFonts w:ascii="Calibri" w:hAnsi="Calibri" w:cs="Calibri"/>
         </w:rPr>
         <w:t>i</w:t>
       </w:r>
@@ -543,15 +344,13 @@
       <w:r>
         <w:rPr>
           <w:rFonts w:ascii="Calibri" w:hAnsi="Calibri" w:cs="Calibri"/>
-          <w:bCs/>
-        </w:rPr>
-        <w:t xml:space="preserve"> </w:t>
-      </w:r>
-      <w:proofErr w:type="spellStart"/>
-      <w:r>
-        <w:rPr>
-          <w:rFonts w:ascii="Calibri" w:hAnsi="Calibri" w:cs="Calibri"/>
-          <w:bCs/>
+        </w:rPr>
+        <w:t xml:space="preserve"> </w:t>
+      </w:r>
+      <w:proofErr w:type="spellStart"/>
+      <w:r>
+        <w:rPr>
+          <w:rFonts w:ascii="Calibri" w:hAnsi="Calibri" w:cs="Calibri"/>
         </w:rPr>
         <w:t>tehničkih</w:t>
       </w:r>
@@ -559,15 +358,13 @@
       <w:r>
         <w:rPr>
           <w:rFonts w:ascii="Calibri" w:hAnsi="Calibri" w:cs="Calibri"/>
-          <w:bCs/>
-        </w:rPr>
-        <w:t xml:space="preserve"> </w:t>
-      </w:r>
-      <w:proofErr w:type="spellStart"/>
-      <w:r>
-        <w:rPr>
-          <w:rFonts w:ascii="Calibri" w:hAnsi="Calibri" w:cs="Calibri"/>
-          <w:bCs/>
+        </w:rPr>
+        <w:t xml:space="preserve"> </w:t>
+      </w:r>
+      <w:proofErr w:type="spellStart"/>
+      <w:r>
+        <w:rPr>
+          <w:rFonts w:ascii="Calibri" w:hAnsi="Calibri" w:cs="Calibri"/>
         </w:rPr>
         <w:t>zahtjeva</w:t>
       </w:r>
@@ -575,7 +372,6 @@
       <w:r>
         <w:rPr>
           <w:rFonts w:ascii="Calibri" w:hAnsi="Calibri" w:cs="Calibri"/>
-          <w:bCs/>
         </w:rPr>
         <w:t>.</w:t>
       </w:r>
@@ -588,7 +384,6 @@
         </w:numPr>
         <w:rPr>
           <w:rFonts w:ascii="Calibri" w:hAnsi="Calibri" w:cs="Calibri"/>
-          <w:bCs/>
         </w:rPr>
       </w:pPr>
       <w:proofErr w:type="spellStart"/>
@@ -640,7 +435,6 @@
       <w:r>
         <w:rPr>
           <w:rFonts w:ascii="Calibri" w:hAnsi="Calibri" w:cs="Calibri"/>
-          <w:bCs/>
         </w:rPr>
         <w:t xml:space="preserve"> (2 </w:t>
       </w:r>
@@ -648,7 +442,6 @@
       <w:r>
         <w:rPr>
           <w:rFonts w:ascii="Calibri" w:hAnsi="Calibri" w:cs="Calibri"/>
-          <w:bCs/>
         </w:rPr>
         <w:t>sedmice</w:t>
       </w:r>
@@ -656,7 +449,6 @@
       <w:r>
         <w:rPr>
           <w:rFonts w:ascii="Calibri" w:hAnsi="Calibri" w:cs="Calibri"/>
-          <w:bCs/>
         </w:rPr>
         <w:t xml:space="preserve">) – </w:t>
       </w:r>
@@ -664,7 +456,6 @@
       <w:r>
         <w:rPr>
           <w:rFonts w:ascii="Calibri" w:hAnsi="Calibri" w:cs="Calibri"/>
-          <w:bCs/>
         </w:rPr>
         <w:t>izrada</w:t>
       </w:r>
@@ -672,15 +463,13 @@
       <w:r>
         <w:rPr>
           <w:rFonts w:ascii="Calibri" w:hAnsi="Calibri" w:cs="Calibri"/>
-          <w:bCs/>
-        </w:rPr>
-        <w:t xml:space="preserve"> </w:t>
-      </w:r>
-      <w:proofErr w:type="spellStart"/>
-      <w:r>
-        <w:rPr>
-          <w:rFonts w:ascii="Calibri" w:hAnsi="Calibri" w:cs="Calibri"/>
-          <w:bCs/>
+        </w:rPr>
+        <w:t xml:space="preserve"> </w:t>
+      </w:r>
+      <w:proofErr w:type="spellStart"/>
+      <w:r>
+        <w:rPr>
+          <w:rFonts w:ascii="Calibri" w:hAnsi="Calibri" w:cs="Calibri"/>
         </w:rPr>
         <w:t>maketa</w:t>
       </w:r>
@@ -688,15 +477,13 @@
       <w:r>
         <w:rPr>
           <w:rFonts w:ascii="Calibri" w:hAnsi="Calibri" w:cs="Calibri"/>
-          <w:bCs/>
-        </w:rPr>
-        <w:t xml:space="preserve"> </w:t>
-      </w:r>
-      <w:proofErr w:type="spellStart"/>
-      <w:r>
-        <w:rPr>
-          <w:rFonts w:ascii="Calibri" w:hAnsi="Calibri" w:cs="Calibri"/>
-          <w:bCs/>
+        </w:rPr>
+        <w:t xml:space="preserve"> </w:t>
+      </w:r>
+      <w:proofErr w:type="spellStart"/>
+      <w:r>
+        <w:rPr>
+          <w:rFonts w:ascii="Calibri" w:hAnsi="Calibri" w:cs="Calibri"/>
         </w:rPr>
         <w:t>i</w:t>
       </w:r>
@@ -704,15 +491,13 @@
       <w:r>
         <w:rPr>
           <w:rFonts w:ascii="Calibri" w:hAnsi="Calibri" w:cs="Calibri"/>
-          <w:bCs/>
-        </w:rPr>
-        <w:t xml:space="preserve"> </w:t>
-      </w:r>
-      <w:proofErr w:type="spellStart"/>
-      <w:r>
-        <w:rPr>
-          <w:rFonts w:ascii="Calibri" w:hAnsi="Calibri" w:cs="Calibri"/>
-          <w:bCs/>
+        </w:rPr>
+        <w:t xml:space="preserve"> </w:t>
+      </w:r>
+      <w:proofErr w:type="spellStart"/>
+      <w:r>
+        <w:rPr>
+          <w:rFonts w:ascii="Calibri" w:hAnsi="Calibri" w:cs="Calibri"/>
         </w:rPr>
         <w:t>prototipa</w:t>
       </w:r>
@@ -720,23 +505,6 @@
       <w:r>
         <w:rPr>
           <w:rFonts w:ascii="Calibri" w:hAnsi="Calibri" w:cs="Calibri"/>
-          <w:bCs/>
-        </w:rPr>
-        <w:t xml:space="preserve"> </w:t>
-      </w:r>
-      <w:proofErr w:type="spellStart"/>
-      <w:r>
-        <w:rPr>
-          <w:rFonts w:ascii="Calibri" w:hAnsi="Calibri" w:cs="Calibri"/>
-          <w:bCs/>
-        </w:rPr>
-        <w:t>aplikacije</w:t>
-      </w:r>
-      <w:proofErr w:type="spellEnd"/>
-      <w:r>
-        <w:rPr>
-          <w:rFonts w:ascii="Calibri" w:hAnsi="Calibri" w:cs="Calibri"/>
-          <w:bCs/>
         </w:rPr>
         <w:t xml:space="preserve"> u Figma </w:t>
       </w:r>
@@ -744,7 +512,6 @@
       <w:r>
         <w:rPr>
           <w:rFonts w:ascii="Calibri" w:hAnsi="Calibri" w:cs="Calibri"/>
-          <w:bCs/>
         </w:rPr>
         <w:t>alatu</w:t>
       </w:r>
@@ -752,7 +519,6 @@
       <w:r>
         <w:rPr>
           <w:rFonts w:ascii="Calibri" w:hAnsi="Calibri" w:cs="Calibri"/>
-          <w:bCs/>
         </w:rPr>
         <w:t>.</w:t>
       </w:r>
@@ -765,7 +531,6 @@
         </w:numPr>
         <w:rPr>
           <w:rFonts w:ascii="Calibri" w:hAnsi="Calibri" w:cs="Calibri"/>
-          <w:bCs/>
         </w:rPr>
       </w:pPr>
       <w:proofErr w:type="spellStart"/>
@@ -835,7 +600,14 @@
       <w:r>
         <w:rPr>
           <w:rFonts w:ascii="Calibri" w:hAnsi="Calibri" w:cs="Calibri"/>
-          <w:bCs/>
+          <w:b/>
+          <w:bCs/>
+        </w:rPr>
+        <w:t xml:space="preserve"> (MVP)</w:t>
+      </w:r>
+      <w:r>
+        <w:rPr>
+          <w:rFonts w:ascii="Calibri" w:hAnsi="Calibri" w:cs="Calibri"/>
         </w:rPr>
         <w:t xml:space="preserve"> (6 </w:t>
       </w:r>
@@ -843,7 +615,6 @@
       <w:r>
         <w:rPr>
           <w:rFonts w:ascii="Calibri" w:hAnsi="Calibri" w:cs="Calibri"/>
-          <w:bCs/>
         </w:rPr>
         <w:t>sedmica</w:t>
       </w:r>
@@ -851,7 +622,6 @@
       <w:r>
         <w:rPr>
           <w:rFonts w:ascii="Calibri" w:hAnsi="Calibri" w:cs="Calibri"/>
-          <w:bCs/>
         </w:rPr>
         <w:t xml:space="preserve">) – </w:t>
       </w:r>
@@ -859,7 +629,6 @@
       <w:r>
         <w:rPr>
           <w:rFonts w:ascii="Calibri" w:hAnsi="Calibri" w:cs="Calibri"/>
-          <w:bCs/>
         </w:rPr>
         <w:t>implementacija</w:t>
       </w:r>
@@ -867,31 +636,41 @@
       <w:r>
         <w:rPr>
           <w:rFonts w:ascii="Calibri" w:hAnsi="Calibri" w:cs="Calibri"/>
-          <w:bCs/>
-        </w:rPr>
-        <w:t xml:space="preserve"> web </w:t>
-      </w:r>
-      <w:proofErr w:type="spellStart"/>
-      <w:r>
-        <w:rPr>
-          <w:rFonts w:ascii="Calibri" w:hAnsi="Calibri" w:cs="Calibri"/>
-          <w:bCs/>
-        </w:rPr>
-        <w:t>platforme</w:t>
-      </w:r>
-      <w:proofErr w:type="spellEnd"/>
-      <w:r>
-        <w:rPr>
-          <w:rFonts w:ascii="Calibri" w:hAnsi="Calibri" w:cs="Calibri"/>
-          <w:bCs/>
-        </w:rPr>
-        <w:t xml:space="preserve"> (</w:t>
-      </w:r>
-      <w:proofErr w:type="spellStart"/>
-      <w:r>
-        <w:rPr>
-          <w:rFonts w:ascii="Calibri" w:hAnsi="Calibri" w:cs="Calibri"/>
-          <w:bCs/>
+        </w:rPr>
+        <w:t xml:space="preserve"> </w:t>
+      </w:r>
+      <w:proofErr w:type="spellStart"/>
+      <w:r>
+        <w:rPr>
+          <w:rFonts w:ascii="Calibri" w:hAnsi="Calibri" w:cs="Calibri"/>
+        </w:rPr>
+        <w:t>osnovnih</w:t>
+      </w:r>
+      <w:proofErr w:type="spellEnd"/>
+      <w:r>
+        <w:rPr>
+          <w:rFonts w:ascii="Calibri" w:hAnsi="Calibri" w:cs="Calibri"/>
+        </w:rPr>
+        <w:t xml:space="preserve"> </w:t>
+      </w:r>
+      <w:proofErr w:type="spellStart"/>
+      <w:r>
+        <w:rPr>
+          <w:rFonts w:ascii="Calibri" w:hAnsi="Calibri" w:cs="Calibri"/>
+        </w:rPr>
+        <w:t>funkcionalnosti</w:t>
+      </w:r>
+      <w:proofErr w:type="spellEnd"/>
+      <w:r>
+        <w:rPr>
+          <w:rFonts w:ascii="Calibri" w:hAnsi="Calibri" w:cs="Calibri"/>
+        </w:rPr>
+        <w:t xml:space="preserve">: </w:t>
+      </w:r>
+      <w:proofErr w:type="spellStart"/>
+      <w:r>
+        <w:rPr>
+          <w:rFonts w:ascii="Calibri" w:hAnsi="Calibri" w:cs="Calibri"/>
         </w:rPr>
         <w:t>registracija</w:t>
       </w:r>
@@ -899,23 +678,6 @@
       <w:r>
         <w:rPr>
           <w:rFonts w:ascii="Calibri" w:hAnsi="Calibri" w:cs="Calibri"/>
-          <w:bCs/>
-        </w:rPr>
-        <w:t xml:space="preserve"> </w:t>
-      </w:r>
-      <w:proofErr w:type="spellStart"/>
-      <w:r>
-        <w:rPr>
-          <w:rFonts w:ascii="Calibri" w:hAnsi="Calibri" w:cs="Calibri"/>
-          <w:bCs/>
-        </w:rPr>
-        <w:t>korisnika</w:t>
-      </w:r>
-      <w:proofErr w:type="spellEnd"/>
-      <w:r>
-        <w:rPr>
-          <w:rFonts w:ascii="Calibri" w:hAnsi="Calibri" w:cs="Calibri"/>
-          <w:bCs/>
         </w:rPr>
         <w:t xml:space="preserve">, </w:t>
       </w:r>
@@ -923,7 +685,6 @@
       <w:r>
         <w:rPr>
           <w:rFonts w:ascii="Calibri" w:hAnsi="Calibri" w:cs="Calibri"/>
-          <w:bCs/>
         </w:rPr>
         <w:t>pretraga</w:t>
       </w:r>
@@ -931,15 +692,13 @@
       <w:r>
         <w:rPr>
           <w:rFonts w:ascii="Calibri" w:hAnsi="Calibri" w:cs="Calibri"/>
-          <w:bCs/>
-        </w:rPr>
-        <w:t xml:space="preserve"> </w:t>
-      </w:r>
-      <w:proofErr w:type="spellStart"/>
-      <w:r>
-        <w:rPr>
-          <w:rFonts w:ascii="Calibri" w:hAnsi="Calibri" w:cs="Calibri"/>
-          <w:bCs/>
+        </w:rPr>
+        <w:t xml:space="preserve"> </w:t>
+      </w:r>
+      <w:proofErr w:type="spellStart"/>
+      <w:r>
+        <w:rPr>
+          <w:rFonts w:ascii="Calibri" w:hAnsi="Calibri" w:cs="Calibri"/>
         </w:rPr>
         <w:t>i</w:t>
       </w:r>
@@ -947,15 +706,13 @@
       <w:r>
         <w:rPr>
           <w:rFonts w:ascii="Calibri" w:hAnsi="Calibri" w:cs="Calibri"/>
-          <w:bCs/>
-        </w:rPr>
-        <w:t xml:space="preserve"> </w:t>
-      </w:r>
-      <w:proofErr w:type="spellStart"/>
-      <w:r>
-        <w:rPr>
-          <w:rFonts w:ascii="Calibri" w:hAnsi="Calibri" w:cs="Calibri"/>
-          <w:bCs/>
+        </w:rPr>
+        <w:t xml:space="preserve"> </w:t>
+      </w:r>
+      <w:proofErr w:type="spellStart"/>
+      <w:r>
+        <w:rPr>
+          <w:rFonts w:ascii="Calibri" w:hAnsi="Calibri" w:cs="Calibri"/>
         </w:rPr>
         <w:t>rezervacija</w:t>
       </w:r>
@@ -963,15 +720,13 @@
       <w:r>
         <w:rPr>
           <w:rFonts w:ascii="Calibri" w:hAnsi="Calibri" w:cs="Calibri"/>
-          <w:bCs/>
-        </w:rPr>
-        <w:t xml:space="preserve"> </w:t>
-      </w:r>
-      <w:proofErr w:type="spellStart"/>
-      <w:r>
-        <w:rPr>
-          <w:rFonts w:ascii="Calibri" w:hAnsi="Calibri" w:cs="Calibri"/>
-          <w:bCs/>
+        </w:rPr>
+        <w:t xml:space="preserve"> </w:t>
+      </w:r>
+      <w:proofErr w:type="spellStart"/>
+      <w:r>
+        <w:rPr>
+          <w:rFonts w:ascii="Calibri" w:hAnsi="Calibri" w:cs="Calibri"/>
         </w:rPr>
         <w:t>parkinga</w:t>
       </w:r>
@@ -979,9 +734,36 @@
       <w:r>
         <w:rPr>
           <w:rFonts w:ascii="Calibri" w:hAnsi="Calibri" w:cs="Calibri"/>
-          <w:bCs/>
-        </w:rPr>
-        <w:t>).</w:t>
+        </w:rPr>
+        <w:t xml:space="preserve">, </w:t>
+      </w:r>
+      <w:proofErr w:type="spellStart"/>
+      <w:r>
+        <w:rPr>
+          <w:rFonts w:ascii="Calibri" w:hAnsi="Calibri" w:cs="Calibri"/>
+        </w:rPr>
+        <w:t>osnovna</w:t>
+      </w:r>
+      <w:proofErr w:type="spellEnd"/>
+      <w:r>
+        <w:rPr>
+          <w:rFonts w:ascii="Calibri" w:hAnsi="Calibri" w:cs="Calibri"/>
+        </w:rPr>
+        <w:t xml:space="preserve"> </w:t>
+      </w:r>
+      <w:proofErr w:type="spellStart"/>
+      <w:r>
+        <w:rPr>
+          <w:rFonts w:ascii="Calibri" w:hAnsi="Calibri" w:cs="Calibri"/>
+        </w:rPr>
+        <w:t>plaćanja</w:t>
+      </w:r>
+      <w:proofErr w:type="spellEnd"/>
+      <w:r>
+        <w:rPr>
+          <w:rFonts w:ascii="Calibri" w:hAnsi="Calibri" w:cs="Calibri"/>
+        </w:rPr>
+        <w:t>.</w:t>
       </w:r>
     </w:p>
     <w:p>
@@ -992,7 +774,6 @@
         </w:numPr>
         <w:rPr>
           <w:rFonts w:ascii="Calibri" w:hAnsi="Calibri" w:cs="Calibri"/>
-          <w:bCs/>
         </w:rPr>
       </w:pPr>
       <w:proofErr w:type="spellStart"/>
@@ -1098,7 +879,6 @@
       <w:r>
         <w:rPr>
           <w:rFonts w:ascii="Calibri" w:hAnsi="Calibri" w:cs="Calibri"/>
-          <w:bCs/>
         </w:rPr>
         <w:t xml:space="preserve"> (3 </w:t>
       </w:r>
@@ -1106,7 +886,6 @@
       <w:r>
         <w:rPr>
           <w:rFonts w:ascii="Calibri" w:hAnsi="Calibri" w:cs="Calibri"/>
-          <w:bCs/>
         </w:rPr>
         <w:t>sedmice</w:t>
       </w:r>
@@ -1114,7 +893,6 @@
       <w:r>
         <w:rPr>
           <w:rFonts w:ascii="Calibri" w:hAnsi="Calibri" w:cs="Calibri"/>
-          <w:bCs/>
         </w:rPr>
         <w:t xml:space="preserve">) – </w:t>
       </w:r>
@@ -1122,7 +900,6 @@
       <w:r>
         <w:rPr>
           <w:rFonts w:ascii="Calibri" w:hAnsi="Calibri" w:cs="Calibri"/>
-          <w:bCs/>
         </w:rPr>
         <w:t>podrška</w:t>
       </w:r>
@@ -1130,7 +907,6 @@
       <w:r>
         <w:rPr>
           <w:rFonts w:ascii="Calibri" w:hAnsi="Calibri" w:cs="Calibri"/>
-          <w:bCs/>
         </w:rPr>
         <w:t xml:space="preserve"> za </w:t>
       </w:r>
@@ -1138,7 +914,6 @@
       <w:r>
         <w:rPr>
           <w:rFonts w:ascii="Calibri" w:hAnsi="Calibri" w:cs="Calibri"/>
-          <w:bCs/>
         </w:rPr>
         <w:t>različite</w:t>
       </w:r>
@@ -1146,31 +921,27 @@
       <w:r>
         <w:rPr>
           <w:rFonts w:ascii="Calibri" w:hAnsi="Calibri" w:cs="Calibri"/>
-          <w:bCs/>
-        </w:rPr>
-        <w:t xml:space="preserve"> </w:t>
-      </w:r>
-      <w:proofErr w:type="spellStart"/>
-      <w:r>
-        <w:rPr>
-          <w:rFonts w:ascii="Calibri" w:hAnsi="Calibri" w:cs="Calibri"/>
-          <w:bCs/>
-        </w:rPr>
-        <w:t>vrste</w:t>
-      </w:r>
-      <w:proofErr w:type="spellEnd"/>
-      <w:r>
-        <w:rPr>
-          <w:rFonts w:ascii="Calibri" w:hAnsi="Calibri" w:cs="Calibri"/>
-          <w:bCs/>
-        </w:rPr>
-        <w:t xml:space="preserve"> </w:t>
-      </w:r>
-      <w:proofErr w:type="spellStart"/>
-      <w:r>
-        <w:rPr>
-          <w:rFonts w:ascii="Calibri" w:hAnsi="Calibri" w:cs="Calibri"/>
-          <w:bCs/>
+        </w:rPr>
+        <w:t xml:space="preserve"> </w:t>
+      </w:r>
+      <w:proofErr w:type="spellStart"/>
+      <w:r>
+        <w:rPr>
+          <w:rFonts w:ascii="Calibri" w:hAnsi="Calibri" w:cs="Calibri"/>
+        </w:rPr>
+        <w:t>metode</w:t>
+      </w:r>
+      <w:proofErr w:type="spellEnd"/>
+      <w:r>
+        <w:rPr>
+          <w:rFonts w:ascii="Calibri" w:hAnsi="Calibri" w:cs="Calibri"/>
+        </w:rPr>
+        <w:t xml:space="preserve"> </w:t>
+      </w:r>
+      <w:proofErr w:type="spellStart"/>
+      <w:r>
+        <w:rPr>
+          <w:rFonts w:ascii="Calibri" w:hAnsi="Calibri" w:cs="Calibri"/>
         </w:rPr>
         <w:t>plaćanja</w:t>
       </w:r>
@@ -1178,7 +949,6 @@
       <w:r>
         <w:rPr>
           <w:rFonts w:ascii="Calibri" w:hAnsi="Calibri" w:cs="Calibri"/>
-          <w:bCs/>
         </w:rPr>
         <w:t xml:space="preserve"> (</w:t>
       </w:r>
@@ -1186,7 +956,6 @@
       <w:r>
         <w:rPr>
           <w:rFonts w:ascii="Calibri" w:hAnsi="Calibri" w:cs="Calibri"/>
-          <w:bCs/>
         </w:rPr>
         <w:t>bankovne</w:t>
       </w:r>
@@ -1194,15 +963,13 @@
       <w:r>
         <w:rPr>
           <w:rFonts w:ascii="Calibri" w:hAnsi="Calibri" w:cs="Calibri"/>
-          <w:bCs/>
-        </w:rPr>
-        <w:t xml:space="preserve"> </w:t>
-      </w:r>
-      <w:proofErr w:type="spellStart"/>
-      <w:r>
-        <w:rPr>
-          <w:rFonts w:ascii="Calibri" w:hAnsi="Calibri" w:cs="Calibri"/>
-          <w:bCs/>
+        </w:rPr>
+        <w:t xml:space="preserve"> </w:t>
+      </w:r>
+      <w:proofErr w:type="spellStart"/>
+      <w:r>
+        <w:rPr>
+          <w:rFonts w:ascii="Calibri" w:hAnsi="Calibri" w:cs="Calibri"/>
         </w:rPr>
         <w:t>kartice</w:t>
       </w:r>
@@ -1210,31 +977,55 @@
       <w:r>
         <w:rPr>
           <w:rFonts w:ascii="Calibri" w:hAnsi="Calibri" w:cs="Calibri"/>
-          <w:bCs/>
-        </w:rPr>
-        <w:t xml:space="preserve">, SMS </w:t>
-      </w:r>
-      <w:proofErr w:type="spellStart"/>
-      <w:r>
-        <w:rPr>
-          <w:rFonts w:ascii="Calibri" w:hAnsi="Calibri" w:cs="Calibri"/>
-          <w:bCs/>
-        </w:rPr>
-        <w:t>plaćanje</w:t>
-      </w:r>
-      <w:proofErr w:type="spellEnd"/>
-      <w:r>
-        <w:rPr>
-          <w:rFonts w:ascii="Calibri" w:hAnsi="Calibri" w:cs="Calibri"/>
-          <w:bCs/>
-        </w:rPr>
-        <w:t xml:space="preserve">, PayPal </w:t>
-      </w:r>
-      <w:proofErr w:type="spellStart"/>
-      <w:r>
-        <w:rPr>
-          <w:rFonts w:ascii="Calibri" w:hAnsi="Calibri" w:cs="Calibri"/>
-          <w:bCs/>
+        </w:rPr>
+        <w:t xml:space="preserve">, SMS, Stripe/PayPal), </w:t>
+      </w:r>
+      <w:proofErr w:type="spellStart"/>
+      <w:r>
+        <w:rPr>
+          <w:rFonts w:ascii="Calibri" w:hAnsi="Calibri" w:cs="Calibri"/>
+        </w:rPr>
+        <w:t>uz</w:t>
+      </w:r>
+      <w:proofErr w:type="spellEnd"/>
+      <w:r>
+        <w:rPr>
+          <w:rFonts w:ascii="Calibri" w:hAnsi="Calibri" w:cs="Calibri"/>
+        </w:rPr>
+        <w:t xml:space="preserve"> </w:t>
+      </w:r>
+      <w:proofErr w:type="spellStart"/>
+      <w:r>
+        <w:rPr>
+          <w:rFonts w:ascii="Calibri" w:hAnsi="Calibri" w:cs="Calibri"/>
+        </w:rPr>
+        <w:t>implementaciju</w:t>
+      </w:r>
+      <w:proofErr w:type="spellEnd"/>
+      <w:r>
+        <w:rPr>
+          <w:rFonts w:ascii="Calibri" w:hAnsi="Calibri" w:cs="Calibri"/>
+        </w:rPr>
+        <w:t xml:space="preserve"> </w:t>
+      </w:r>
+      <w:proofErr w:type="spellStart"/>
+      <w:r>
+        <w:rPr>
+          <w:rFonts w:ascii="Calibri" w:hAnsi="Calibri" w:cs="Calibri"/>
+        </w:rPr>
+        <w:t>enkripcije</w:t>
+      </w:r>
+      <w:proofErr w:type="spellEnd"/>
+      <w:r>
+        <w:rPr>
+          <w:rFonts w:ascii="Calibri" w:hAnsi="Calibri" w:cs="Calibri"/>
+        </w:rPr>
+        <w:t xml:space="preserve"> </w:t>
+      </w:r>
+      <w:proofErr w:type="spellStart"/>
+      <w:r>
+        <w:rPr>
+          <w:rFonts w:ascii="Calibri" w:hAnsi="Calibri" w:cs="Calibri"/>
         </w:rPr>
         <w:t>i</w:t>
       </w:r>
@@ -1242,111 +1033,13 @@
       <w:r>
         <w:rPr>
           <w:rFonts w:ascii="Calibri" w:hAnsi="Calibri" w:cs="Calibri"/>
-          <w:bCs/>
-        </w:rPr>
-        <w:t xml:space="preserve"> </w:t>
-      </w:r>
-      <w:proofErr w:type="spellStart"/>
-      <w:r>
-        <w:rPr>
-          <w:rFonts w:ascii="Calibri" w:hAnsi="Calibri" w:cs="Calibri"/>
-          <w:bCs/>
-        </w:rPr>
-        <w:t>druge</w:t>
-      </w:r>
-      <w:proofErr w:type="spellEnd"/>
-      <w:r>
-        <w:rPr>
-          <w:rFonts w:ascii="Calibri" w:hAnsi="Calibri" w:cs="Calibri"/>
-          <w:bCs/>
-        </w:rPr>
-        <w:t xml:space="preserve"> </w:t>
-      </w:r>
-      <w:proofErr w:type="spellStart"/>
-      <w:r>
-        <w:rPr>
-          <w:rFonts w:ascii="Calibri" w:hAnsi="Calibri" w:cs="Calibri"/>
-          <w:bCs/>
-        </w:rPr>
-        <w:t>opcije</w:t>
-      </w:r>
-      <w:proofErr w:type="spellEnd"/>
-      <w:r>
-        <w:rPr>
-          <w:rFonts w:ascii="Calibri" w:hAnsi="Calibri" w:cs="Calibri"/>
-          <w:bCs/>
-        </w:rPr>
-        <w:t xml:space="preserve">), </w:t>
-      </w:r>
-      <w:proofErr w:type="spellStart"/>
-      <w:r>
-        <w:rPr>
-          <w:rFonts w:ascii="Calibri" w:hAnsi="Calibri" w:cs="Calibri"/>
-          <w:bCs/>
-        </w:rPr>
-        <w:t>kao</w:t>
-      </w:r>
-      <w:proofErr w:type="spellEnd"/>
-      <w:r>
-        <w:rPr>
-          <w:rFonts w:ascii="Calibri" w:hAnsi="Calibri" w:cs="Calibri"/>
-          <w:bCs/>
-        </w:rPr>
-        <w:t xml:space="preserve"> </w:t>
-      </w:r>
-      <w:proofErr w:type="spellStart"/>
-      <w:r>
-        <w:rPr>
-          <w:rFonts w:ascii="Calibri" w:hAnsi="Calibri" w:cs="Calibri"/>
-          <w:bCs/>
-        </w:rPr>
-        <w:t>i</w:t>
-      </w:r>
-      <w:proofErr w:type="spellEnd"/>
-      <w:r>
-        <w:rPr>
-          <w:rFonts w:ascii="Calibri" w:hAnsi="Calibri" w:cs="Calibri"/>
-          <w:bCs/>
-        </w:rPr>
-        <w:t xml:space="preserve"> </w:t>
-      </w:r>
-      <w:proofErr w:type="spellStart"/>
-      <w:r>
-        <w:rPr>
-          <w:rFonts w:ascii="Calibri" w:hAnsi="Calibri" w:cs="Calibri"/>
-          <w:bCs/>
-        </w:rPr>
-        <w:t>implementacija</w:t>
-      </w:r>
-      <w:proofErr w:type="spellEnd"/>
-      <w:r>
-        <w:rPr>
-          <w:rFonts w:ascii="Calibri" w:hAnsi="Calibri" w:cs="Calibri"/>
-          <w:bCs/>
-        </w:rPr>
-        <w:t xml:space="preserve"> </w:t>
-      </w:r>
-      <w:proofErr w:type="spellStart"/>
-      <w:r>
-        <w:rPr>
-          <w:rFonts w:ascii="Calibri" w:hAnsi="Calibri" w:cs="Calibri"/>
-          <w:bCs/>
-        </w:rPr>
-        <w:t>osnovnih</w:t>
-      </w:r>
-      <w:proofErr w:type="spellEnd"/>
-      <w:r>
-        <w:rPr>
-          <w:rFonts w:ascii="Calibri" w:hAnsi="Calibri" w:cs="Calibri"/>
-          <w:bCs/>
-        </w:rPr>
-        <w:t xml:space="preserve"> </w:t>
-      </w:r>
-      <w:proofErr w:type="spellStart"/>
-      <w:r>
-        <w:rPr>
-          <w:rFonts w:ascii="Calibri" w:hAnsi="Calibri" w:cs="Calibri"/>
-          <w:bCs/>
+        </w:rPr>
+        <w:t xml:space="preserve"> </w:t>
+      </w:r>
+      <w:proofErr w:type="spellStart"/>
+      <w:r>
+        <w:rPr>
+          <w:rFonts w:ascii="Calibri" w:hAnsi="Calibri" w:cs="Calibri"/>
         </w:rPr>
         <w:t>sigurnosnih</w:t>
       </w:r>
@@ -1354,25 +1047,22 @@
       <w:r>
         <w:rPr>
           <w:rFonts w:ascii="Calibri" w:hAnsi="Calibri" w:cs="Calibri"/>
-          <w:bCs/>
-        </w:rPr>
-        <w:t xml:space="preserve"> </w:t>
-      </w:r>
-      <w:proofErr w:type="spellStart"/>
-      <w:r>
-        <w:rPr>
-          <w:rFonts w:ascii="Calibri" w:hAnsi="Calibri" w:cs="Calibri"/>
-          <w:bCs/>
-        </w:rPr>
-        <w:t>standarda</w:t>
-      </w:r>
-      <w:proofErr w:type="spellEnd"/>
-      <w:r>
-        <w:rPr>
-          <w:rFonts w:ascii="Calibri" w:hAnsi="Calibri" w:cs="Calibri"/>
-          <w:bCs/>
-        </w:rPr>
-        <w:t>.</w:t>
+        </w:rPr>
+        <w:t xml:space="preserve"> </w:t>
+      </w:r>
+      <w:proofErr w:type="spellStart"/>
+      <w:r>
+        <w:rPr>
+          <w:rFonts w:ascii="Calibri" w:hAnsi="Calibri" w:cs="Calibri"/>
+        </w:rPr>
+        <w:t>protokola</w:t>
+      </w:r>
+      <w:proofErr w:type="spellEnd"/>
+      <w:r>
+        <w:rPr>
+          <w:rFonts w:ascii="Calibri" w:hAnsi="Calibri" w:cs="Calibri"/>
+        </w:rPr>
+        <w:t xml:space="preserve"> (SSL/TLS).</w:t>
       </w:r>
     </w:p>
     <w:p>
@@ -1383,7 +1073,6 @@
         </w:numPr>
         <w:rPr>
           <w:rFonts w:ascii="Calibri" w:hAnsi="Calibri" w:cs="Calibri"/>
-          <w:bCs/>
         </w:rPr>
       </w:pPr>
       <w:proofErr w:type="spellStart"/>
@@ -1453,7 +1142,6 @@
       <w:r>
         <w:rPr>
           <w:rFonts w:ascii="Calibri" w:hAnsi="Calibri" w:cs="Calibri"/>
-          <w:bCs/>
         </w:rPr>
         <w:t xml:space="preserve"> (3 </w:t>
       </w:r>
@@ -1461,7 +1149,6 @@
       <w:r>
         <w:rPr>
           <w:rFonts w:ascii="Calibri" w:hAnsi="Calibri" w:cs="Calibri"/>
-          <w:bCs/>
         </w:rPr>
         <w:t>sedmice</w:t>
       </w:r>
@@ -1469,7 +1156,6 @@
       <w:r>
         <w:rPr>
           <w:rFonts w:ascii="Calibri" w:hAnsi="Calibri" w:cs="Calibri"/>
-          <w:bCs/>
         </w:rPr>
         <w:t xml:space="preserve">) – </w:t>
       </w:r>
@@ -1477,7 +1163,6 @@
       <w:r>
         <w:rPr>
           <w:rFonts w:ascii="Calibri" w:hAnsi="Calibri" w:cs="Calibri"/>
-          <w:bCs/>
         </w:rPr>
         <w:t>izvođenje</w:t>
       </w:r>
@@ -1485,7 +1170,6 @@
       <w:r>
         <w:rPr>
           <w:rFonts w:ascii="Calibri" w:hAnsi="Calibri" w:cs="Calibri"/>
-          <w:bCs/>
         </w:rPr>
         <w:t xml:space="preserve"> unit, integration, system </w:t>
       </w:r>
@@ -1493,7 +1177,6 @@
       <w:r>
         <w:rPr>
           <w:rFonts w:ascii="Calibri" w:hAnsi="Calibri" w:cs="Calibri"/>
-          <w:bCs/>
         </w:rPr>
         <w:t>i</w:t>
       </w:r>
@@ -1501,7 +1184,6 @@
       <w:r>
         <w:rPr>
           <w:rFonts w:ascii="Calibri" w:hAnsi="Calibri" w:cs="Calibri"/>
-          <w:bCs/>
         </w:rPr>
         <w:t xml:space="preserve"> acceptance </w:t>
       </w:r>
@@ -1509,7 +1191,6 @@
       <w:r>
         <w:rPr>
           <w:rFonts w:ascii="Calibri" w:hAnsi="Calibri" w:cs="Calibri"/>
-          <w:bCs/>
         </w:rPr>
         <w:t>testova</w:t>
       </w:r>
@@ -1517,7 +1198,6 @@
       <w:r>
         <w:rPr>
           <w:rFonts w:ascii="Calibri" w:hAnsi="Calibri" w:cs="Calibri"/>
-          <w:bCs/>
         </w:rPr>
         <w:t xml:space="preserve">, </w:t>
       </w:r>
@@ -1525,7 +1205,6 @@
       <w:r>
         <w:rPr>
           <w:rFonts w:ascii="Calibri" w:hAnsi="Calibri" w:cs="Calibri"/>
-          <w:bCs/>
         </w:rPr>
         <w:t>uključujući</w:t>
       </w:r>
@@ -1533,15 +1212,13 @@
       <w:r>
         <w:rPr>
           <w:rFonts w:ascii="Calibri" w:hAnsi="Calibri" w:cs="Calibri"/>
-          <w:bCs/>
-        </w:rPr>
-        <w:t xml:space="preserve"> </w:t>
-      </w:r>
-      <w:proofErr w:type="spellStart"/>
-      <w:r>
-        <w:rPr>
-          <w:rFonts w:ascii="Calibri" w:hAnsi="Calibri" w:cs="Calibri"/>
-          <w:bCs/>
+        </w:rPr>
+        <w:t xml:space="preserve"> </w:t>
+      </w:r>
+      <w:proofErr w:type="spellStart"/>
+      <w:r>
+        <w:rPr>
+          <w:rFonts w:ascii="Calibri" w:hAnsi="Calibri" w:cs="Calibri"/>
         </w:rPr>
         <w:t>provjeru</w:t>
       </w:r>
@@ -1549,15 +1226,13 @@
       <w:r>
         <w:rPr>
           <w:rFonts w:ascii="Calibri" w:hAnsi="Calibri" w:cs="Calibri"/>
-          <w:bCs/>
-        </w:rPr>
-        <w:t xml:space="preserve"> </w:t>
-      </w:r>
-      <w:proofErr w:type="spellStart"/>
-      <w:r>
-        <w:rPr>
-          <w:rFonts w:ascii="Calibri" w:hAnsi="Calibri" w:cs="Calibri"/>
-          <w:bCs/>
+        </w:rPr>
+        <w:t xml:space="preserve"> </w:t>
+      </w:r>
+      <w:proofErr w:type="spellStart"/>
+      <w:r>
+        <w:rPr>
+          <w:rFonts w:ascii="Calibri" w:hAnsi="Calibri" w:cs="Calibri"/>
         </w:rPr>
         <w:t>performansi</w:t>
       </w:r>
@@ -1565,15 +1240,13 @@
       <w:r>
         <w:rPr>
           <w:rFonts w:ascii="Calibri" w:hAnsi="Calibri" w:cs="Calibri"/>
-          <w:bCs/>
-        </w:rPr>
-        <w:t xml:space="preserve"> </w:t>
-      </w:r>
-      <w:proofErr w:type="spellStart"/>
-      <w:r>
-        <w:rPr>
-          <w:rFonts w:ascii="Calibri" w:hAnsi="Calibri" w:cs="Calibri"/>
-          <w:bCs/>
+        </w:rPr>
+        <w:t xml:space="preserve"> </w:t>
+      </w:r>
+      <w:proofErr w:type="spellStart"/>
+      <w:r>
+        <w:rPr>
+          <w:rFonts w:ascii="Calibri" w:hAnsi="Calibri" w:cs="Calibri"/>
         </w:rPr>
         <w:t>i</w:t>
       </w:r>
@@ -1581,15 +1254,13 @@
       <w:r>
         <w:rPr>
           <w:rFonts w:ascii="Calibri" w:hAnsi="Calibri" w:cs="Calibri"/>
-          <w:bCs/>
-        </w:rPr>
-        <w:t xml:space="preserve"> </w:t>
-      </w:r>
-      <w:proofErr w:type="spellStart"/>
-      <w:r>
-        <w:rPr>
-          <w:rFonts w:ascii="Calibri" w:hAnsi="Calibri" w:cs="Calibri"/>
-          <w:bCs/>
+        </w:rPr>
+        <w:t xml:space="preserve"> </w:t>
+      </w:r>
+      <w:proofErr w:type="spellStart"/>
+      <w:r>
+        <w:rPr>
+          <w:rFonts w:ascii="Calibri" w:hAnsi="Calibri" w:cs="Calibri"/>
         </w:rPr>
         <w:t>sigurnosti</w:t>
       </w:r>
@@ -1597,7 +1268,6 @@
       <w:r>
         <w:rPr>
           <w:rFonts w:ascii="Calibri" w:hAnsi="Calibri" w:cs="Calibri"/>
-          <w:bCs/>
         </w:rPr>
         <w:t>.</w:t>
       </w:r>
@@ -1610,7 +1280,6 @@
         </w:numPr>
         <w:rPr>
           <w:rFonts w:ascii="Calibri" w:hAnsi="Calibri" w:cs="Calibri"/>
-          <w:bCs/>
         </w:rPr>
       </w:pPr>
       <w:proofErr w:type="spellStart"/>
@@ -1670,7 +1339,6 @@
       <w:r>
         <w:rPr>
           <w:rFonts w:ascii="Calibri" w:hAnsi="Calibri" w:cs="Calibri"/>
-          <w:bCs/>
         </w:rPr>
         <w:t xml:space="preserve"> (2 </w:t>
       </w:r>
@@ -1678,7 +1346,6 @@
       <w:r>
         <w:rPr>
           <w:rFonts w:ascii="Calibri" w:hAnsi="Calibri" w:cs="Calibri"/>
-          <w:bCs/>
         </w:rPr>
         <w:t>sedmice</w:t>
       </w:r>
@@ -1686,7 +1353,6 @@
       <w:r>
         <w:rPr>
           <w:rFonts w:ascii="Calibri" w:hAnsi="Calibri" w:cs="Calibri"/>
-          <w:bCs/>
         </w:rPr>
         <w:t xml:space="preserve">) – </w:t>
       </w:r>
@@ -1694,7 +1360,6 @@
       <w:r>
         <w:rPr>
           <w:rFonts w:ascii="Calibri" w:hAnsi="Calibri" w:cs="Calibri"/>
-          <w:bCs/>
         </w:rPr>
         <w:t>testna</w:t>
       </w:r>
@@ -1702,15 +1367,13 @@
       <w:r>
         <w:rPr>
           <w:rFonts w:ascii="Calibri" w:hAnsi="Calibri" w:cs="Calibri"/>
-          <w:bCs/>
-        </w:rPr>
-        <w:t xml:space="preserve"> </w:t>
-      </w:r>
-      <w:proofErr w:type="spellStart"/>
-      <w:r>
-        <w:rPr>
-          <w:rFonts w:ascii="Calibri" w:hAnsi="Calibri" w:cs="Calibri"/>
-          <w:bCs/>
+        </w:rPr>
+        <w:t xml:space="preserve"> </w:t>
+      </w:r>
+      <w:proofErr w:type="spellStart"/>
+      <w:r>
+        <w:rPr>
+          <w:rFonts w:ascii="Calibri" w:hAnsi="Calibri" w:cs="Calibri"/>
         </w:rPr>
         <w:t>faza</w:t>
       </w:r>
@@ -1718,15 +1381,13 @@
       <w:r>
         <w:rPr>
           <w:rFonts w:ascii="Calibri" w:hAnsi="Calibri" w:cs="Calibri"/>
-          <w:bCs/>
-        </w:rPr>
-        <w:t xml:space="preserve"> </w:t>
-      </w:r>
-      <w:proofErr w:type="spellStart"/>
-      <w:r>
-        <w:rPr>
-          <w:rFonts w:ascii="Calibri" w:hAnsi="Calibri" w:cs="Calibri"/>
-          <w:bCs/>
+        </w:rPr>
+        <w:t xml:space="preserve"> </w:t>
+      </w:r>
+      <w:proofErr w:type="spellStart"/>
+      <w:r>
+        <w:rPr>
+          <w:rFonts w:ascii="Calibri" w:hAnsi="Calibri" w:cs="Calibri"/>
         </w:rPr>
         <w:t>sa</w:t>
       </w:r>
@@ -1734,47 +1395,13 @@
       <w:r>
         <w:rPr>
           <w:rFonts w:ascii="Calibri" w:hAnsi="Calibri" w:cs="Calibri"/>
-          <w:bCs/>
-        </w:rPr>
-        <w:t xml:space="preserve"> </w:t>
-      </w:r>
-      <w:proofErr w:type="spellStart"/>
-      <w:r>
-        <w:rPr>
-          <w:rFonts w:ascii="Calibri" w:hAnsi="Calibri" w:cs="Calibri"/>
-          <w:bCs/>
-        </w:rPr>
-        <w:t>ograničenim</w:t>
-      </w:r>
-      <w:proofErr w:type="spellEnd"/>
-      <w:r>
-        <w:rPr>
-          <w:rFonts w:ascii="Calibri" w:hAnsi="Calibri" w:cs="Calibri"/>
-          <w:bCs/>
-        </w:rPr>
-        <w:t xml:space="preserve"> </w:t>
-      </w:r>
-      <w:proofErr w:type="spellStart"/>
-      <w:r>
-        <w:rPr>
-          <w:rFonts w:ascii="Calibri" w:hAnsi="Calibri" w:cs="Calibri"/>
-          <w:bCs/>
-        </w:rPr>
-        <w:t>brojem</w:t>
-      </w:r>
-      <w:proofErr w:type="spellEnd"/>
-      <w:r>
-        <w:rPr>
-          <w:rFonts w:ascii="Calibri" w:hAnsi="Calibri" w:cs="Calibri"/>
-          <w:bCs/>
-        </w:rPr>
-        <w:t xml:space="preserve"> </w:t>
-      </w:r>
-      <w:proofErr w:type="spellStart"/>
-      <w:r>
-        <w:rPr>
-          <w:rFonts w:ascii="Calibri" w:hAnsi="Calibri" w:cs="Calibri"/>
-          <w:bCs/>
+        </w:rPr>
+        <w:t xml:space="preserve"> 500–1000 </w:t>
+      </w:r>
+      <w:proofErr w:type="spellStart"/>
+      <w:r>
+        <w:rPr>
+          <w:rFonts w:ascii="Calibri" w:hAnsi="Calibri" w:cs="Calibri"/>
         </w:rPr>
         <w:t>korisnika</w:t>
       </w:r>
@@ -1782,7 +1409,90 @@
       <w:r>
         <w:rPr>
           <w:rFonts w:ascii="Calibri" w:hAnsi="Calibri" w:cs="Calibri"/>
-          <w:bCs/>
+        </w:rPr>
+        <w:t xml:space="preserve"> </w:t>
+      </w:r>
+      <w:proofErr w:type="spellStart"/>
+      <w:r>
+        <w:rPr>
+          <w:rFonts w:ascii="Calibri" w:hAnsi="Calibri" w:cs="Calibri"/>
+        </w:rPr>
+        <w:t>radi</w:t>
+      </w:r>
+      <w:proofErr w:type="spellEnd"/>
+      <w:r>
+        <w:rPr>
+          <w:rFonts w:ascii="Calibri" w:hAnsi="Calibri" w:cs="Calibri"/>
+        </w:rPr>
+        <w:t xml:space="preserve"> </w:t>
+      </w:r>
+      <w:proofErr w:type="spellStart"/>
+      <w:r>
+        <w:rPr>
+          <w:rFonts w:ascii="Calibri" w:hAnsi="Calibri" w:cs="Calibri"/>
+        </w:rPr>
+        <w:t>validacije</w:t>
+      </w:r>
+      <w:proofErr w:type="spellEnd"/>
+      <w:r>
+        <w:rPr>
+          <w:rFonts w:ascii="Calibri" w:hAnsi="Calibri" w:cs="Calibri"/>
+        </w:rPr>
+        <w:t xml:space="preserve"> </w:t>
+      </w:r>
+      <w:proofErr w:type="spellStart"/>
+      <w:r>
+        <w:rPr>
+          <w:rFonts w:ascii="Calibri" w:hAnsi="Calibri" w:cs="Calibri"/>
+        </w:rPr>
+        <w:t>i</w:t>
+      </w:r>
+      <w:proofErr w:type="spellEnd"/>
+      <w:r>
+        <w:rPr>
+          <w:rFonts w:ascii="Calibri" w:hAnsi="Calibri" w:cs="Calibri"/>
+        </w:rPr>
+        <w:t xml:space="preserve"> </w:t>
+      </w:r>
+      <w:proofErr w:type="spellStart"/>
+      <w:r>
+        <w:rPr>
+          <w:rFonts w:ascii="Calibri" w:hAnsi="Calibri" w:cs="Calibri"/>
+        </w:rPr>
+        <w:t>provjere</w:t>
+      </w:r>
+      <w:proofErr w:type="spellEnd"/>
+      <w:r>
+        <w:rPr>
+          <w:rFonts w:ascii="Calibri" w:hAnsi="Calibri" w:cs="Calibri"/>
+        </w:rPr>
+        <w:t xml:space="preserve"> </w:t>
+      </w:r>
+      <w:proofErr w:type="spellStart"/>
+      <w:r>
+        <w:rPr>
+          <w:rFonts w:ascii="Calibri" w:hAnsi="Calibri" w:cs="Calibri"/>
+        </w:rPr>
+        <w:t>skalabilnosti</w:t>
+      </w:r>
+      <w:proofErr w:type="spellEnd"/>
+      <w:r>
+        <w:rPr>
+          <w:rFonts w:ascii="Calibri" w:hAnsi="Calibri" w:cs="Calibri"/>
+        </w:rPr>
+        <w:t xml:space="preserve"> </w:t>
+      </w:r>
+      <w:proofErr w:type="spellStart"/>
+      <w:r>
+        <w:rPr>
+          <w:rFonts w:ascii="Calibri" w:hAnsi="Calibri" w:cs="Calibri"/>
+        </w:rPr>
+        <w:t>sistema</w:t>
+      </w:r>
+      <w:proofErr w:type="spellEnd"/>
+      <w:r>
+        <w:rPr>
+          <w:rFonts w:ascii="Calibri" w:hAnsi="Calibri" w:cs="Calibri"/>
         </w:rPr>
         <w:t>.</w:t>
       </w:r>
@@ -1795,7 +1505,6 @@
         </w:numPr>
         <w:rPr>
           <w:rFonts w:ascii="Calibri" w:hAnsi="Calibri" w:cs="Calibri"/>
-          <w:bCs/>
         </w:rPr>
       </w:pPr>
       <w:proofErr w:type="spellStart"/>
@@ -1865,7 +1574,6 @@
       <w:r>
         <w:rPr>
           <w:rFonts w:ascii="Calibri" w:hAnsi="Calibri" w:cs="Calibri"/>
-          <w:bCs/>
         </w:rPr>
         <w:t xml:space="preserve"> (</w:t>
       </w:r>
@@ -1873,7 +1581,6 @@
       <w:r>
         <w:rPr>
           <w:rFonts w:ascii="Calibri" w:hAnsi="Calibri" w:cs="Calibri"/>
-          <w:bCs/>
         </w:rPr>
         <w:t>stalno</w:t>
       </w:r>
@@ -1881,7 +1588,6 @@
       <w:r>
         <w:rPr>
           <w:rFonts w:ascii="Calibri" w:hAnsi="Calibri" w:cs="Calibri"/>
-          <w:bCs/>
         </w:rPr>
         <w:t xml:space="preserve">) – </w:t>
       </w:r>
@@ -1889,119 +1595,90 @@
       <w:r>
         <w:rPr>
           <w:rFonts w:ascii="Calibri" w:hAnsi="Calibri" w:cs="Calibri"/>
-          <w:bCs/>
-        </w:rPr>
-        <w:t>redovna</w:t>
-      </w:r>
-      <w:proofErr w:type="spellEnd"/>
-      <w:r>
-        <w:rPr>
-          <w:rFonts w:ascii="Calibri" w:hAnsi="Calibri" w:cs="Calibri"/>
-          <w:bCs/>
-        </w:rPr>
-        <w:t xml:space="preserve"> </w:t>
-      </w:r>
-      <w:proofErr w:type="spellStart"/>
-      <w:r>
-        <w:rPr>
-          <w:rFonts w:ascii="Calibri" w:hAnsi="Calibri" w:cs="Calibri"/>
-          <w:bCs/>
-        </w:rPr>
-        <w:t>poboljšanja</w:t>
-      </w:r>
-      <w:proofErr w:type="spellEnd"/>
-      <w:r>
-        <w:rPr>
-          <w:rFonts w:ascii="Calibri" w:hAnsi="Calibri" w:cs="Calibri"/>
-          <w:bCs/>
-        </w:rPr>
-        <w:t xml:space="preserve"> </w:t>
-      </w:r>
-      <w:proofErr w:type="spellStart"/>
-      <w:r>
-        <w:rPr>
-          <w:rFonts w:ascii="Calibri" w:hAnsi="Calibri" w:cs="Calibri"/>
-          <w:bCs/>
-        </w:rPr>
-        <w:t>aplikacije</w:t>
-      </w:r>
-      <w:proofErr w:type="spellEnd"/>
-      <w:r>
-        <w:rPr>
-          <w:rFonts w:ascii="Calibri" w:hAnsi="Calibri" w:cs="Calibri"/>
-          <w:bCs/>
-        </w:rPr>
-        <w:t xml:space="preserve"> </w:t>
-      </w:r>
-      <w:proofErr w:type="spellStart"/>
-      <w:r>
-        <w:rPr>
-          <w:rFonts w:ascii="Calibri" w:hAnsi="Calibri" w:cs="Calibri"/>
-          <w:bCs/>
-        </w:rPr>
-        <w:t>na</w:t>
-      </w:r>
-      <w:proofErr w:type="spellEnd"/>
-      <w:r>
-        <w:rPr>
-          <w:rFonts w:ascii="Calibri" w:hAnsi="Calibri" w:cs="Calibri"/>
-          <w:bCs/>
-        </w:rPr>
-        <w:t xml:space="preserve"> </w:t>
-      </w:r>
-      <w:proofErr w:type="spellStart"/>
-      <w:r>
-        <w:rPr>
-          <w:rFonts w:ascii="Calibri" w:hAnsi="Calibri" w:cs="Calibri"/>
-          <w:bCs/>
-        </w:rPr>
-        <w:t>osnovu</w:t>
-      </w:r>
-      <w:proofErr w:type="spellEnd"/>
-      <w:r>
-        <w:rPr>
-          <w:rFonts w:ascii="Calibri" w:hAnsi="Calibri" w:cs="Calibri"/>
-          <w:bCs/>
-        </w:rPr>
-        <w:t xml:space="preserve"> </w:t>
-      </w:r>
-      <w:proofErr w:type="spellStart"/>
-      <w:r>
-        <w:rPr>
-          <w:rFonts w:ascii="Calibri" w:hAnsi="Calibri" w:cs="Calibri"/>
-          <w:bCs/>
-        </w:rPr>
-        <w:t>povratnih</w:t>
-      </w:r>
-      <w:proofErr w:type="spellEnd"/>
-      <w:r>
-        <w:rPr>
-          <w:rFonts w:ascii="Calibri" w:hAnsi="Calibri" w:cs="Calibri"/>
-          <w:bCs/>
-        </w:rPr>
-        <w:t xml:space="preserve"> </w:t>
-      </w:r>
-      <w:proofErr w:type="spellStart"/>
-      <w:r>
-        <w:rPr>
-          <w:rFonts w:ascii="Calibri" w:hAnsi="Calibri" w:cs="Calibri"/>
-          <w:bCs/>
-        </w:rPr>
-        <w:t>informacija</w:t>
-      </w:r>
-      <w:proofErr w:type="spellEnd"/>
-      <w:r>
-        <w:rPr>
-          <w:rFonts w:ascii="Calibri" w:hAnsi="Calibri" w:cs="Calibri"/>
-          <w:bCs/>
-        </w:rPr>
-        <w:t xml:space="preserve"> </w:t>
-      </w:r>
-      <w:proofErr w:type="spellStart"/>
-      <w:r>
-        <w:rPr>
-          <w:rFonts w:ascii="Calibri" w:hAnsi="Calibri" w:cs="Calibri"/>
-          <w:bCs/>
+        </w:rPr>
+        <w:t>dodavanje</w:t>
+      </w:r>
+      <w:proofErr w:type="spellEnd"/>
+      <w:r>
+        <w:rPr>
+          <w:rFonts w:ascii="Calibri" w:hAnsi="Calibri" w:cs="Calibri"/>
+        </w:rPr>
+        <w:t xml:space="preserve"> </w:t>
+      </w:r>
+      <w:proofErr w:type="spellStart"/>
+      <w:r>
+        <w:rPr>
+          <w:rFonts w:ascii="Calibri" w:hAnsi="Calibri" w:cs="Calibri"/>
+        </w:rPr>
+        <w:t>naprednih</w:t>
+      </w:r>
+      <w:proofErr w:type="spellEnd"/>
+      <w:r>
+        <w:rPr>
+          <w:rFonts w:ascii="Calibri" w:hAnsi="Calibri" w:cs="Calibri"/>
+        </w:rPr>
+        <w:t xml:space="preserve"> </w:t>
+      </w:r>
+      <w:proofErr w:type="spellStart"/>
+      <w:r>
+        <w:rPr>
+          <w:rFonts w:ascii="Calibri" w:hAnsi="Calibri" w:cs="Calibri"/>
+        </w:rPr>
+        <w:t>funkcionalnosti</w:t>
+      </w:r>
+      <w:proofErr w:type="spellEnd"/>
+      <w:r>
+        <w:rPr>
+          <w:rFonts w:ascii="Calibri" w:hAnsi="Calibri" w:cs="Calibri"/>
+        </w:rPr>
+        <w:t xml:space="preserve"> (</w:t>
+      </w:r>
+      <w:proofErr w:type="spellStart"/>
+      <w:r>
+        <w:rPr>
+          <w:rFonts w:ascii="Calibri" w:hAnsi="Calibri" w:cs="Calibri"/>
+        </w:rPr>
+        <w:t>ocjenjivanje</w:t>
+      </w:r>
+      <w:proofErr w:type="spellEnd"/>
+      <w:r>
+        <w:rPr>
+          <w:rFonts w:ascii="Calibri" w:hAnsi="Calibri" w:cs="Calibri"/>
+        </w:rPr>
+        <w:t xml:space="preserve"> </w:t>
+      </w:r>
+      <w:proofErr w:type="spellStart"/>
+      <w:r>
+        <w:rPr>
+          <w:rFonts w:ascii="Calibri" w:hAnsi="Calibri" w:cs="Calibri"/>
+        </w:rPr>
+        <w:t>vlasnika</w:t>
+      </w:r>
+      <w:proofErr w:type="spellEnd"/>
+      <w:r>
+        <w:rPr>
+          <w:rFonts w:ascii="Calibri" w:hAnsi="Calibri" w:cs="Calibri"/>
+        </w:rPr>
+        <w:t xml:space="preserve"> </w:t>
+      </w:r>
+      <w:proofErr w:type="spellStart"/>
+      <w:r>
+        <w:rPr>
+          <w:rFonts w:ascii="Calibri" w:hAnsi="Calibri" w:cs="Calibri"/>
+        </w:rPr>
+        <w:t>i</w:t>
+      </w:r>
+      <w:proofErr w:type="spellEnd"/>
+      <w:r>
+        <w:rPr>
+          <w:rFonts w:ascii="Calibri" w:hAnsi="Calibri" w:cs="Calibri"/>
+        </w:rPr>
+        <w:t xml:space="preserve"> </w:t>
+      </w:r>
+      <w:proofErr w:type="spellStart"/>
+      <w:r>
+        <w:rPr>
+          <w:rFonts w:ascii="Calibri" w:hAnsi="Calibri" w:cs="Calibri"/>
         </w:rPr>
         <w:t>korisnika</w:t>
       </w:r>
@@ -2009,10 +1686,102 @@
       <w:r>
         <w:rPr>
           <w:rFonts w:ascii="Calibri" w:hAnsi="Calibri" w:cs="Calibri"/>
-          <w:bCs/>
-        </w:rPr>
-        <w:t>.</w:t>
-      </w:r>
+        </w:rPr>
+        <w:t xml:space="preserve">, </w:t>
+      </w:r>
+      <w:proofErr w:type="spellStart"/>
+      <w:r>
+        <w:rPr>
+          <w:rFonts w:ascii="Calibri" w:hAnsi="Calibri" w:cs="Calibri"/>
+        </w:rPr>
+        <w:t>notifikacije</w:t>
+      </w:r>
+      <w:proofErr w:type="spellEnd"/>
+      <w:r>
+        <w:rPr>
+          <w:rFonts w:ascii="Calibri" w:hAnsi="Calibri" w:cs="Calibri"/>
+        </w:rPr>
+        <w:t xml:space="preserve">, </w:t>
+      </w:r>
+      <w:proofErr w:type="spellStart"/>
+      <w:r>
+        <w:rPr>
+          <w:rFonts w:ascii="Calibri" w:hAnsi="Calibri" w:cs="Calibri"/>
+        </w:rPr>
+        <w:t>integracija</w:t>
+      </w:r>
+      <w:proofErr w:type="spellEnd"/>
+      <w:r>
+        <w:rPr>
+          <w:rFonts w:ascii="Calibri" w:hAnsi="Calibri" w:cs="Calibri"/>
+        </w:rPr>
+        <w:t xml:space="preserve"> </w:t>
+      </w:r>
+      <w:proofErr w:type="spellStart"/>
+      <w:r>
+        <w:rPr>
+          <w:rFonts w:ascii="Calibri" w:hAnsi="Calibri" w:cs="Calibri"/>
+        </w:rPr>
+        <w:t>sa</w:t>
+      </w:r>
+      <w:proofErr w:type="spellEnd"/>
+      <w:r>
+        <w:rPr>
+          <w:rFonts w:ascii="Calibri" w:hAnsi="Calibri" w:cs="Calibri"/>
+        </w:rPr>
+        <w:t xml:space="preserve"> </w:t>
+      </w:r>
+      <w:proofErr w:type="spellStart"/>
+      <w:r>
+        <w:rPr>
+          <w:rFonts w:ascii="Calibri" w:hAnsi="Calibri" w:cs="Calibri"/>
+        </w:rPr>
+        <w:t>pametnim</w:t>
+      </w:r>
+      <w:proofErr w:type="spellEnd"/>
+      <w:r>
+        <w:rPr>
+          <w:rFonts w:ascii="Calibri" w:hAnsi="Calibri" w:cs="Calibri"/>
+        </w:rPr>
+        <w:t xml:space="preserve"> </w:t>
+      </w:r>
+      <w:proofErr w:type="spellStart"/>
+      <w:r>
+        <w:rPr>
+          <w:rFonts w:ascii="Calibri" w:hAnsi="Calibri" w:cs="Calibri"/>
+        </w:rPr>
+        <w:t>gradskim</w:t>
+      </w:r>
+      <w:proofErr w:type="spellEnd"/>
+      <w:r>
+        <w:rPr>
+          <w:rFonts w:ascii="Calibri" w:hAnsi="Calibri" w:cs="Calibri"/>
+        </w:rPr>
+        <w:t xml:space="preserve"> </w:t>
+      </w:r>
+      <w:proofErr w:type="spellStart"/>
+      <w:r>
+        <w:rPr>
+          <w:rFonts w:ascii="Calibri" w:hAnsi="Calibri" w:cs="Calibri"/>
+        </w:rPr>
+        <w:t>sistemima</w:t>
+      </w:r>
+      <w:proofErr w:type="spellEnd"/>
+      <w:r>
+        <w:rPr>
+          <w:rFonts w:ascii="Calibri" w:hAnsi="Calibri" w:cs="Calibri"/>
+        </w:rPr>
+        <w:t>).</w:t>
+      </w:r>
+    </w:p>
+    <w:p>
+      <w:pPr>
+        <w:ind w:left="720"/>
+        <w:rPr>
+          <w:rFonts w:ascii="Calibri" w:hAnsi="Calibri" w:cs="Calibri"/>
+          <w:bCs/>
+        </w:rPr>
+      </w:pPr>
     </w:p>
     <w:p>
       <w:pPr>
@@ -2104,29 +1873,18 @@
         </w:numPr>
         <w:rPr>
           <w:rFonts w:ascii="Calibri" w:hAnsi="Calibri" w:cs="Calibri"/>
-          <w:bCs/>
         </w:rPr>
       </w:pPr>
       <w:r>
         <w:rPr>
           <w:rFonts w:ascii="Calibri" w:hAnsi="Calibri" w:cs="Calibri"/>
-          <w:b/>
-          <w:bCs/>
-        </w:rPr>
-        <w:t>Frontend:</w:t>
-      </w:r>
-      <w:r>
-        <w:rPr>
-          <w:rFonts w:ascii="Calibri" w:hAnsi="Calibri" w:cs="Calibri"/>
-          <w:bCs/>
-        </w:rPr>
-        <w:t xml:space="preserve"> React (web), responsive </w:t>
-      </w:r>
-      <w:proofErr w:type="spellStart"/>
-      <w:r>
-        <w:rPr>
-          <w:rFonts w:ascii="Calibri" w:hAnsi="Calibri" w:cs="Calibri"/>
-          <w:bCs/>
+        </w:rPr>
+        <w:t xml:space="preserve">Frontend: React (web), responsive </w:t>
+      </w:r>
+      <w:proofErr w:type="spellStart"/>
+      <w:r>
+        <w:rPr>
+          <w:rFonts w:ascii="Calibri" w:hAnsi="Calibri" w:cs="Calibri"/>
         </w:rPr>
         <w:t>dizajn</w:t>
       </w:r>
@@ -2134,7 +1892,6 @@
       <w:r>
         <w:rPr>
           <w:rFonts w:ascii="Calibri" w:hAnsi="Calibri" w:cs="Calibri"/>
-          <w:bCs/>
         </w:rPr>
         <w:t xml:space="preserve"> za </w:t>
       </w:r>
@@ -2142,7 +1899,6 @@
       <w:r>
         <w:rPr>
           <w:rFonts w:ascii="Calibri" w:hAnsi="Calibri" w:cs="Calibri"/>
-          <w:bCs/>
         </w:rPr>
         <w:t>mobilne</w:t>
       </w:r>
@@ -2150,15 +1906,13 @@
       <w:r>
         <w:rPr>
           <w:rFonts w:ascii="Calibri" w:hAnsi="Calibri" w:cs="Calibri"/>
-          <w:bCs/>
-        </w:rPr>
-        <w:t xml:space="preserve"> </w:t>
-      </w:r>
-      <w:proofErr w:type="spellStart"/>
-      <w:r>
-        <w:rPr>
-          <w:rFonts w:ascii="Calibri" w:hAnsi="Calibri" w:cs="Calibri"/>
-          <w:bCs/>
+        </w:rPr>
+        <w:t xml:space="preserve"> </w:t>
+      </w:r>
+      <w:proofErr w:type="spellStart"/>
+      <w:r>
+        <w:rPr>
+          <w:rFonts w:ascii="Calibri" w:hAnsi="Calibri" w:cs="Calibri"/>
         </w:rPr>
         <w:t>uređaje</w:t>
       </w:r>
@@ -2166,7 +1920,6 @@
       <w:r>
         <w:rPr>
           <w:rFonts w:ascii="Calibri" w:hAnsi="Calibri" w:cs="Calibri"/>
-          <w:bCs/>
         </w:rPr>
         <w:t>.</w:t>
       </w:r>
@@ -2180,29 +1933,18 @@
         </w:numPr>
         <w:rPr>
           <w:rFonts w:ascii="Calibri" w:hAnsi="Calibri" w:cs="Calibri"/>
-          <w:bCs/>
         </w:rPr>
       </w:pPr>
       <w:r>
         <w:rPr>
           <w:rFonts w:ascii="Calibri" w:hAnsi="Calibri" w:cs="Calibri"/>
-          <w:b/>
-          <w:bCs/>
-        </w:rPr>
-        <w:t>Backend:</w:t>
-      </w:r>
-      <w:r>
-        <w:rPr>
-          <w:rFonts w:ascii="Calibri" w:hAnsi="Calibri" w:cs="Calibri"/>
-          <w:bCs/>
-        </w:rPr>
-        <w:t xml:space="preserve"> .NET Core </w:t>
-      </w:r>
-      <w:proofErr w:type="spellStart"/>
-      <w:r>
-        <w:rPr>
-          <w:rFonts w:ascii="Calibri" w:hAnsi="Calibri" w:cs="Calibri"/>
-          <w:bCs/>
+        </w:rPr>
+        <w:t xml:space="preserve">Backend: .NET Core </w:t>
+      </w:r>
+      <w:proofErr w:type="spellStart"/>
+      <w:r>
+        <w:rPr>
+          <w:rFonts w:ascii="Calibri" w:hAnsi="Calibri" w:cs="Calibri"/>
         </w:rPr>
         <w:t>ili</w:t>
       </w:r>
@@ -2210,7 +1952,6 @@
       <w:r>
         <w:rPr>
           <w:rFonts w:ascii="Calibri" w:hAnsi="Calibri" w:cs="Calibri"/>
-          <w:bCs/>
         </w:rPr>
         <w:t xml:space="preserve"> Node.js (API </w:t>
       </w:r>
@@ -2218,7 +1959,6 @@
       <w:r>
         <w:rPr>
           <w:rFonts w:ascii="Calibri" w:hAnsi="Calibri" w:cs="Calibri"/>
-          <w:bCs/>
         </w:rPr>
         <w:t>i</w:t>
       </w:r>
@@ -2226,15 +1966,13 @@
       <w:r>
         <w:rPr>
           <w:rFonts w:ascii="Calibri" w:hAnsi="Calibri" w:cs="Calibri"/>
-          <w:bCs/>
-        </w:rPr>
-        <w:t xml:space="preserve"> </w:t>
-      </w:r>
-      <w:proofErr w:type="spellStart"/>
-      <w:r>
-        <w:rPr>
-          <w:rFonts w:ascii="Calibri" w:hAnsi="Calibri" w:cs="Calibri"/>
-          <w:bCs/>
+        </w:rPr>
+        <w:t xml:space="preserve"> </w:t>
+      </w:r>
+      <w:proofErr w:type="spellStart"/>
+      <w:r>
+        <w:rPr>
+          <w:rFonts w:ascii="Calibri" w:hAnsi="Calibri" w:cs="Calibri"/>
         </w:rPr>
         <w:t>poslovna</w:t>
       </w:r>
@@ -2242,15 +1980,13 @@
       <w:r>
         <w:rPr>
           <w:rFonts w:ascii="Calibri" w:hAnsi="Calibri" w:cs="Calibri"/>
-          <w:bCs/>
-        </w:rPr>
-        <w:t xml:space="preserve"> </w:t>
-      </w:r>
-      <w:proofErr w:type="spellStart"/>
-      <w:r>
-        <w:rPr>
-          <w:rFonts w:ascii="Calibri" w:hAnsi="Calibri" w:cs="Calibri"/>
-          <w:bCs/>
+        </w:rPr>
+        <w:t xml:space="preserve"> </w:t>
+      </w:r>
+      <w:proofErr w:type="spellStart"/>
+      <w:r>
+        <w:rPr>
+          <w:rFonts w:ascii="Calibri" w:hAnsi="Calibri" w:cs="Calibri"/>
         </w:rPr>
         <w:t>logika</w:t>
       </w:r>
@@ -2258,7 +1994,6 @@
       <w:r>
         <w:rPr>
           <w:rFonts w:ascii="Calibri" w:hAnsi="Calibri" w:cs="Calibri"/>
-          <w:bCs/>
         </w:rPr>
         <w:t>).</w:t>
       </w:r>
@@ -2272,14 +2007,11 @@
         </w:numPr>
         <w:rPr>
           <w:rFonts w:ascii="Calibri" w:hAnsi="Calibri" w:cs="Calibri"/>
-          <w:bCs/>
         </w:rPr>
       </w:pPr>
       <w:r>
         <w:rPr>
           <w:rFonts w:ascii="Calibri" w:hAnsi="Calibri" w:cs="Calibri"/>
-          <w:b/>
-          <w:bCs/>
         </w:rPr>
         <w:t xml:space="preserve">Baza </w:t>
       </w:r>
@@ -2287,8 +2019,6 @@
       <w:r>
         <w:rPr>
           <w:rFonts w:ascii="Calibri" w:hAnsi="Calibri" w:cs="Calibri"/>
-          <w:b/>
-          <w:bCs/>
         </w:rPr>
         <w:t>podataka</w:t>
       </w:r>
@@ -2296,23 +2026,13 @@
       <w:r>
         <w:rPr>
           <w:rFonts w:ascii="Calibri" w:hAnsi="Calibri" w:cs="Calibri"/>
-          <w:b/>
-          <w:bCs/>
-        </w:rPr>
-        <w:t>:</w:t>
-      </w:r>
-      <w:r>
-        <w:rPr>
-          <w:rFonts w:ascii="Calibri" w:hAnsi="Calibri" w:cs="Calibri"/>
-          <w:bCs/>
-        </w:rPr>
-        <w:t xml:space="preserve"> PostgreSQL </w:t>
-      </w:r>
-      <w:proofErr w:type="spellStart"/>
-      <w:r>
-        <w:rPr>
-          <w:rFonts w:ascii="Calibri" w:hAnsi="Calibri" w:cs="Calibri"/>
-          <w:bCs/>
+        </w:rPr>
+        <w:t xml:space="preserve">: PostgreSQL </w:t>
+      </w:r>
+      <w:proofErr w:type="spellStart"/>
+      <w:r>
+        <w:rPr>
+          <w:rFonts w:ascii="Calibri" w:hAnsi="Calibri" w:cs="Calibri"/>
         </w:rPr>
         <w:t>ili</w:t>
       </w:r>
@@ -2320,7 +2040,6 @@
       <w:r>
         <w:rPr>
           <w:rFonts w:ascii="Calibri" w:hAnsi="Calibri" w:cs="Calibri"/>
-          <w:bCs/>
         </w:rPr>
         <w:t xml:space="preserve"> MongoDB.</w:t>
       </w:r>
@@ -2334,15 +2053,12 @@
         </w:numPr>
         <w:rPr>
           <w:rFonts w:ascii="Calibri" w:hAnsi="Calibri" w:cs="Calibri"/>
-          <w:bCs/>
         </w:rPr>
       </w:pPr>
       <w:proofErr w:type="spellStart"/>
       <w:r>
         <w:rPr>
           <w:rFonts w:ascii="Calibri" w:hAnsi="Calibri" w:cs="Calibri"/>
-          <w:b/>
-          <w:bCs/>
         </w:rPr>
         <w:t>Plaćanja</w:t>
       </w:r>
@@ -2350,23 +2066,69 @@
       <w:r>
         <w:rPr>
           <w:rFonts w:ascii="Calibri" w:hAnsi="Calibri" w:cs="Calibri"/>
-          <w:b/>
-          <w:bCs/>
-        </w:rPr>
-        <w:t>:</w:t>
-      </w:r>
-      <w:r>
-        <w:rPr>
-          <w:rFonts w:ascii="Calibri" w:hAnsi="Calibri" w:cs="Calibri"/>
-          <w:bCs/>
-        </w:rPr>
-        <w:t xml:space="preserve"> </w:t>
-      </w:r>
-      <w:proofErr w:type="spellStart"/>
-      <w:r>
-        <w:rPr>
-          <w:rFonts w:ascii="Calibri" w:hAnsi="Calibri" w:cs="Calibri"/>
-          <w:bCs/>
+        </w:rPr>
+        <w:t xml:space="preserve">: </w:t>
+      </w:r>
+      <w:proofErr w:type="spellStart"/>
+      <w:r>
+        <w:rPr>
+          <w:rFonts w:ascii="Calibri" w:hAnsi="Calibri" w:cs="Calibri"/>
+        </w:rPr>
+        <w:t>integracija</w:t>
+      </w:r>
+      <w:proofErr w:type="spellEnd"/>
+      <w:r>
+        <w:rPr>
+          <w:rFonts w:ascii="Calibri" w:hAnsi="Calibri" w:cs="Calibri"/>
+        </w:rPr>
+        <w:t xml:space="preserve"> </w:t>
+      </w:r>
+      <w:proofErr w:type="spellStart"/>
+      <w:r>
+        <w:rPr>
+          <w:rFonts w:ascii="Calibri" w:hAnsi="Calibri" w:cs="Calibri"/>
+        </w:rPr>
+        <w:t>sa</w:t>
+      </w:r>
+      <w:proofErr w:type="spellEnd"/>
+      <w:r>
+        <w:rPr>
+          <w:rFonts w:ascii="Calibri" w:hAnsi="Calibri" w:cs="Calibri"/>
+        </w:rPr>
+        <w:t xml:space="preserve"> </w:t>
+      </w:r>
+      <w:proofErr w:type="spellStart"/>
+      <w:r>
+        <w:rPr>
+          <w:rFonts w:ascii="Calibri" w:hAnsi="Calibri" w:cs="Calibri"/>
+        </w:rPr>
+        <w:t>provjerenim</w:t>
+      </w:r>
+      <w:proofErr w:type="spellEnd"/>
+      <w:r>
+        <w:rPr>
+          <w:rFonts w:ascii="Calibri" w:hAnsi="Calibri" w:cs="Calibri"/>
+        </w:rPr>
+        <w:t xml:space="preserve"> </w:t>
+      </w:r>
+      <w:proofErr w:type="spellStart"/>
+      <w:r>
+        <w:rPr>
+          <w:rFonts w:ascii="Calibri" w:hAnsi="Calibri" w:cs="Calibri"/>
+        </w:rPr>
+        <w:t>providerima</w:t>
+      </w:r>
+      <w:proofErr w:type="spellEnd"/>
+      <w:r>
+        <w:rPr>
+          <w:rFonts w:ascii="Calibri" w:hAnsi="Calibri" w:cs="Calibri"/>
+        </w:rPr>
+        <w:t xml:space="preserve"> (</w:t>
+      </w:r>
+      <w:proofErr w:type="spellStart"/>
+      <w:r>
+        <w:rPr>
+          <w:rFonts w:ascii="Calibri" w:hAnsi="Calibri" w:cs="Calibri"/>
         </w:rPr>
         <w:t>bankovne</w:t>
       </w:r>
@@ -2374,15 +2136,13 @@
       <w:r>
         <w:rPr>
           <w:rFonts w:ascii="Calibri" w:hAnsi="Calibri" w:cs="Calibri"/>
-          <w:bCs/>
-        </w:rPr>
-        <w:t xml:space="preserve"> </w:t>
-      </w:r>
-      <w:proofErr w:type="spellStart"/>
-      <w:r>
-        <w:rPr>
-          <w:rFonts w:ascii="Calibri" w:hAnsi="Calibri" w:cs="Calibri"/>
-          <w:bCs/>
+        </w:rPr>
+        <w:t xml:space="preserve"> </w:t>
+      </w:r>
+      <w:proofErr w:type="spellStart"/>
+      <w:r>
+        <w:rPr>
+          <w:rFonts w:ascii="Calibri" w:hAnsi="Calibri" w:cs="Calibri"/>
         </w:rPr>
         <w:t>kartice</w:t>
       </w:r>
@@ -2390,73 +2150,8 @@
       <w:r>
         <w:rPr>
           <w:rFonts w:ascii="Calibri" w:hAnsi="Calibri" w:cs="Calibri"/>
-          <w:bCs/>
-        </w:rPr>
-        <w:t xml:space="preserve">, SMS </w:t>
-      </w:r>
-      <w:proofErr w:type="spellStart"/>
-      <w:r>
-        <w:rPr>
-          <w:rFonts w:ascii="Calibri" w:hAnsi="Calibri" w:cs="Calibri"/>
-          <w:bCs/>
-        </w:rPr>
-        <w:t>plaćanje</w:t>
-      </w:r>
-      <w:proofErr w:type="spellEnd"/>
-      <w:r>
-        <w:rPr>
-          <w:rFonts w:ascii="Calibri" w:hAnsi="Calibri" w:cs="Calibri"/>
-          <w:bCs/>
-        </w:rPr>
-        <w:t xml:space="preserve">, PayPal </w:t>
-      </w:r>
-      <w:proofErr w:type="spellStart"/>
-      <w:r>
-        <w:rPr>
-          <w:rFonts w:ascii="Calibri" w:hAnsi="Calibri" w:cs="Calibri"/>
-          <w:bCs/>
-        </w:rPr>
-        <w:t>i</w:t>
-      </w:r>
-      <w:proofErr w:type="spellEnd"/>
-      <w:r>
-        <w:rPr>
-          <w:rFonts w:ascii="Calibri" w:hAnsi="Calibri" w:cs="Calibri"/>
-          <w:bCs/>
-        </w:rPr>
-        <w:t xml:space="preserve"> </w:t>
-      </w:r>
-      <w:proofErr w:type="spellStart"/>
-      <w:r>
-        <w:rPr>
-          <w:rFonts w:ascii="Calibri" w:hAnsi="Calibri" w:cs="Calibri"/>
-          <w:bCs/>
-        </w:rPr>
-        <w:t>druge</w:t>
-      </w:r>
-      <w:proofErr w:type="spellEnd"/>
-      <w:r>
-        <w:rPr>
-          <w:rFonts w:ascii="Calibri" w:hAnsi="Calibri" w:cs="Calibri"/>
-          <w:bCs/>
-        </w:rPr>
-        <w:t xml:space="preserve"> online </w:t>
-      </w:r>
-      <w:proofErr w:type="spellStart"/>
-      <w:r>
-        <w:rPr>
-          <w:rFonts w:ascii="Calibri" w:hAnsi="Calibri" w:cs="Calibri"/>
-          <w:bCs/>
-        </w:rPr>
-        <w:t>metode</w:t>
-      </w:r>
-      <w:proofErr w:type="spellEnd"/>
-      <w:r>
-        <w:rPr>
-          <w:rFonts w:ascii="Calibri" w:hAnsi="Calibri" w:cs="Calibri"/>
-          <w:bCs/>
-        </w:rPr>
-        <w:t>.</w:t>
+        </w:rPr>
+        <w:t>, Stripe, PayPal, SMS).</w:t>
       </w:r>
     </w:p>
     <w:p>
@@ -2468,25 +2163,34 @@
         </w:numPr>
         <w:rPr>
           <w:rFonts w:ascii="Calibri" w:hAnsi="Calibri" w:cs="Calibri"/>
-          <w:bCs/>
         </w:rPr>
       </w:pPr>
-      <w:r>
-        <w:rPr>
-          <w:rFonts w:ascii="Calibri" w:hAnsi="Calibri" w:cs="Calibri"/>
-          <w:b/>
-          <w:bCs/>
-        </w:rPr>
-        <w:t xml:space="preserve">Alati za </w:t>
-      </w:r>
-      <w:proofErr w:type="spellStart"/>
-      <w:r>
-        <w:rPr>
-          <w:rFonts w:ascii="Calibri" w:hAnsi="Calibri" w:cs="Calibri"/>
-          <w:b/>
-          <w:bCs/>
-        </w:rPr>
-        <w:t>razvoj</w:t>
+      <w:proofErr w:type="spellStart"/>
+      <w:r>
+        <w:rPr>
+          <w:rFonts w:ascii="Calibri" w:hAnsi="Calibri" w:cs="Calibri"/>
+          <w:b/>
+          <w:bCs/>
+        </w:rPr>
+        <w:t>Sigurnosni</w:t>
+      </w:r>
+      <w:proofErr w:type="spellEnd"/>
+      <w:r>
+        <w:rPr>
+          <w:rFonts w:ascii="Calibri" w:hAnsi="Calibri" w:cs="Calibri"/>
+          <w:b/>
+          <w:bCs/>
+        </w:rPr>
+        <w:t xml:space="preserve"> </w:t>
+      </w:r>
+      <w:proofErr w:type="spellStart"/>
+      <w:r>
+        <w:rPr>
+          <w:rFonts w:ascii="Calibri" w:hAnsi="Calibri" w:cs="Calibri"/>
+          <w:b/>
+          <w:bCs/>
+        </w:rPr>
+        <w:t>standardi</w:t>
       </w:r>
       <w:proofErr w:type="spellEnd"/>
       <w:r>
@@ -2500,105 +2204,64 @@
       <w:r>
         <w:rPr>
           <w:rFonts w:ascii="Calibri" w:hAnsi="Calibri" w:cs="Calibri"/>
-          <w:bCs/>
-        </w:rPr>
-        <w:t xml:space="preserve"> GitHub (</w:t>
-      </w:r>
-      <w:proofErr w:type="spellStart"/>
-      <w:r>
-        <w:rPr>
-          <w:rFonts w:ascii="Calibri" w:hAnsi="Calibri" w:cs="Calibri"/>
-          <w:bCs/>
-        </w:rPr>
-        <w:t>verziona</w:t>
-      </w:r>
-      <w:proofErr w:type="spellEnd"/>
-      <w:r>
-        <w:rPr>
-          <w:rFonts w:ascii="Calibri" w:hAnsi="Calibri" w:cs="Calibri"/>
-          <w:bCs/>
-        </w:rPr>
-        <w:t xml:space="preserve"> </w:t>
-      </w:r>
-      <w:proofErr w:type="spellStart"/>
-      <w:r>
-        <w:rPr>
-          <w:rFonts w:ascii="Calibri" w:hAnsi="Calibri" w:cs="Calibri"/>
-          <w:bCs/>
-        </w:rPr>
-        <w:t>kontrola</w:t>
-      </w:r>
-      <w:proofErr w:type="spellEnd"/>
-      <w:r>
-        <w:rPr>
-          <w:rFonts w:ascii="Calibri" w:hAnsi="Calibri" w:cs="Calibri"/>
-          <w:bCs/>
-        </w:rPr>
-        <w:t xml:space="preserve">), Figma (UI/UX </w:t>
-      </w:r>
-      <w:proofErr w:type="spellStart"/>
-      <w:r>
-        <w:rPr>
-          <w:rFonts w:ascii="Calibri" w:hAnsi="Calibri" w:cs="Calibri"/>
-          <w:bCs/>
-        </w:rPr>
-        <w:t>dizajn</w:t>
-      </w:r>
-      <w:proofErr w:type="spellEnd"/>
-      <w:r>
-        <w:rPr>
-          <w:rFonts w:ascii="Calibri" w:hAnsi="Calibri" w:cs="Calibri"/>
-          <w:bCs/>
-        </w:rPr>
-        <w:t xml:space="preserve">), Jira </w:t>
-      </w:r>
-      <w:proofErr w:type="spellStart"/>
-      <w:r>
-        <w:rPr>
-          <w:rFonts w:ascii="Calibri" w:hAnsi="Calibri" w:cs="Calibri"/>
-          <w:bCs/>
-        </w:rPr>
-        <w:t>ili</w:t>
-      </w:r>
-      <w:proofErr w:type="spellEnd"/>
-      <w:r>
-        <w:rPr>
-          <w:rFonts w:ascii="Calibri" w:hAnsi="Calibri" w:cs="Calibri"/>
-          <w:bCs/>
-        </w:rPr>
-        <w:t xml:space="preserve"> Trello (</w:t>
-      </w:r>
-      <w:proofErr w:type="spellStart"/>
-      <w:r>
-        <w:rPr>
-          <w:rFonts w:ascii="Calibri" w:hAnsi="Calibri" w:cs="Calibri"/>
-          <w:bCs/>
-        </w:rPr>
-        <w:t>upravljanje</w:t>
-      </w:r>
-      <w:proofErr w:type="spellEnd"/>
-      <w:r>
-        <w:rPr>
-          <w:rFonts w:ascii="Calibri" w:hAnsi="Calibri" w:cs="Calibri"/>
-          <w:bCs/>
-        </w:rPr>
-        <w:t xml:space="preserve"> </w:t>
-      </w:r>
-      <w:proofErr w:type="spellStart"/>
-      <w:r>
-        <w:rPr>
-          <w:rFonts w:ascii="Calibri" w:hAnsi="Calibri" w:cs="Calibri"/>
-          <w:bCs/>
-        </w:rPr>
-        <w:t>projektom</w:t>
-      </w:r>
-      <w:proofErr w:type="spellEnd"/>
-      <w:r>
-        <w:rPr>
-          <w:rFonts w:ascii="Calibri" w:hAnsi="Calibri" w:cs="Calibri"/>
-          <w:bCs/>
-        </w:rPr>
-        <w:t>).</w:t>
+        </w:rPr>
+        <w:t xml:space="preserve"> </w:t>
+      </w:r>
+      <w:proofErr w:type="spellStart"/>
+      <w:r>
+        <w:rPr>
+          <w:rFonts w:ascii="Calibri" w:hAnsi="Calibri" w:cs="Calibri"/>
+        </w:rPr>
+        <w:t>enkripcija</w:t>
+      </w:r>
+      <w:proofErr w:type="spellEnd"/>
+      <w:r>
+        <w:rPr>
+          <w:rFonts w:ascii="Calibri" w:hAnsi="Calibri" w:cs="Calibri"/>
+        </w:rPr>
+        <w:t xml:space="preserve"> </w:t>
+      </w:r>
+      <w:proofErr w:type="spellStart"/>
+      <w:r>
+        <w:rPr>
+          <w:rFonts w:ascii="Calibri" w:hAnsi="Calibri" w:cs="Calibri"/>
+        </w:rPr>
+        <w:t>podataka</w:t>
+      </w:r>
+      <w:proofErr w:type="spellEnd"/>
+      <w:r>
+        <w:rPr>
+          <w:rFonts w:ascii="Calibri" w:hAnsi="Calibri" w:cs="Calibri"/>
+        </w:rPr>
+        <w:t xml:space="preserve">, SSL/TLS, </w:t>
+      </w:r>
+      <w:proofErr w:type="spellStart"/>
+      <w:r>
+        <w:rPr>
+          <w:rFonts w:ascii="Calibri" w:hAnsi="Calibri" w:cs="Calibri"/>
+        </w:rPr>
+        <w:t>sigurnost</w:t>
+      </w:r>
+      <w:proofErr w:type="spellEnd"/>
+      <w:r>
+        <w:rPr>
+          <w:rFonts w:ascii="Calibri" w:hAnsi="Calibri" w:cs="Calibri"/>
+        </w:rPr>
+        <w:t xml:space="preserve"> online </w:t>
+      </w:r>
+      <w:proofErr w:type="spellStart"/>
+      <w:r>
+        <w:rPr>
+          <w:rFonts w:ascii="Calibri" w:hAnsi="Calibri" w:cs="Calibri"/>
+        </w:rPr>
+        <w:t>transakcija</w:t>
+      </w:r>
+      <w:proofErr w:type="spellEnd"/>
+      <w:r>
+        <w:rPr>
+          <w:rFonts w:ascii="Calibri" w:hAnsi="Calibri" w:cs="Calibri"/>
+        </w:rPr>
+        <w:t>.</w:t>
       </w:r>
     </w:p>
     <w:p>
@@ -2610,39 +2273,18 @@
         </w:numPr>
         <w:rPr>
           <w:rFonts w:ascii="Calibri" w:hAnsi="Calibri" w:cs="Calibri"/>
-          <w:bCs/>
         </w:rPr>
       </w:pPr>
-      <w:proofErr w:type="spellStart"/>
-      <w:r>
-        <w:rPr>
-          <w:rFonts w:ascii="Calibri" w:hAnsi="Calibri" w:cs="Calibri"/>
-          <w:b/>
-          <w:bCs/>
-        </w:rPr>
-        <w:t>Metodologija</w:t>
-      </w:r>
-      <w:proofErr w:type="spellEnd"/>
-      <w:r>
-        <w:rPr>
-          <w:rFonts w:ascii="Calibri" w:hAnsi="Calibri" w:cs="Calibri"/>
-          <w:b/>
-          <w:bCs/>
-        </w:rPr>
-        <w:t>:</w:t>
-      </w:r>
-      <w:r>
-        <w:rPr>
-          <w:rFonts w:ascii="Calibri" w:hAnsi="Calibri" w:cs="Calibri"/>
-          <w:bCs/>
-        </w:rPr>
-        <w:t xml:space="preserve"> Agile/Scrum – </w:t>
-      </w:r>
-      <w:proofErr w:type="spellStart"/>
-      <w:r>
-        <w:rPr>
-          <w:rFonts w:ascii="Calibri" w:hAnsi="Calibri" w:cs="Calibri"/>
-          <w:bCs/>
+      <w:r>
+        <w:rPr>
+          <w:rFonts w:ascii="Calibri" w:hAnsi="Calibri" w:cs="Calibri"/>
+        </w:rPr>
+        <w:t xml:space="preserve">Alati za </w:t>
+      </w:r>
+      <w:proofErr w:type="spellStart"/>
+      <w:r>
+        <w:rPr>
+          <w:rFonts w:ascii="Calibri" w:hAnsi="Calibri" w:cs="Calibri"/>
         </w:rPr>
         <w:t>razvoj</w:t>
       </w:r>
@@ -2650,157 +2292,256 @@
       <w:r>
         <w:rPr>
           <w:rFonts w:ascii="Calibri" w:hAnsi="Calibri" w:cs="Calibri"/>
-          <w:bCs/>
-        </w:rPr>
-        <w:t xml:space="preserve"> u </w:t>
-      </w:r>
-      <w:proofErr w:type="spellStart"/>
-      <w:r>
-        <w:rPr>
-          <w:rFonts w:ascii="Calibri" w:hAnsi="Calibri" w:cs="Calibri"/>
-          <w:bCs/>
-        </w:rPr>
-        <w:t>dvonedjeljnim</w:t>
-      </w:r>
-      <w:proofErr w:type="spellEnd"/>
-      <w:r>
-        <w:rPr>
-          <w:rFonts w:ascii="Calibri" w:hAnsi="Calibri" w:cs="Calibri"/>
-          <w:bCs/>
-        </w:rPr>
-        <w:t xml:space="preserve"> </w:t>
-      </w:r>
-      <w:proofErr w:type="spellStart"/>
-      <w:r>
-        <w:rPr>
-          <w:rFonts w:ascii="Calibri" w:hAnsi="Calibri" w:cs="Calibri"/>
-          <w:bCs/>
-        </w:rPr>
-        <w:t>sprintovima</w:t>
-      </w:r>
-      <w:proofErr w:type="spellEnd"/>
-      <w:r>
-        <w:rPr>
-          <w:rFonts w:ascii="Calibri" w:hAnsi="Calibri" w:cs="Calibri"/>
-          <w:bCs/>
-        </w:rPr>
-        <w:t xml:space="preserve">, </w:t>
-      </w:r>
-      <w:proofErr w:type="spellStart"/>
-      <w:r>
-        <w:rPr>
-          <w:rFonts w:ascii="Calibri" w:hAnsi="Calibri" w:cs="Calibri"/>
-          <w:bCs/>
-        </w:rPr>
-        <w:t>redovni</w:t>
-      </w:r>
-      <w:proofErr w:type="spellEnd"/>
-      <w:r>
-        <w:rPr>
-          <w:rFonts w:ascii="Calibri" w:hAnsi="Calibri" w:cs="Calibri"/>
-          <w:bCs/>
-        </w:rPr>
-        <w:t xml:space="preserve"> review </w:t>
-      </w:r>
-      <w:proofErr w:type="spellStart"/>
-      <w:r>
-        <w:rPr>
-          <w:rFonts w:ascii="Calibri" w:hAnsi="Calibri" w:cs="Calibri"/>
-          <w:bCs/>
-        </w:rPr>
-        <w:t>sastanci</w:t>
-      </w:r>
-      <w:proofErr w:type="spellEnd"/>
-      <w:r>
-        <w:rPr>
-          <w:rFonts w:ascii="Calibri" w:hAnsi="Calibri" w:cs="Calibri"/>
-          <w:bCs/>
-        </w:rPr>
-        <w:t xml:space="preserve"> </w:t>
-      </w:r>
-      <w:proofErr w:type="spellStart"/>
-      <w:r>
-        <w:rPr>
-          <w:rFonts w:ascii="Calibri" w:hAnsi="Calibri" w:cs="Calibri"/>
-          <w:bCs/>
-        </w:rPr>
-        <w:t>i</w:t>
-      </w:r>
-      <w:proofErr w:type="spellEnd"/>
-      <w:r>
-        <w:rPr>
-          <w:rFonts w:ascii="Calibri" w:hAnsi="Calibri" w:cs="Calibri"/>
-          <w:bCs/>
-        </w:rPr>
-        <w:t xml:space="preserve"> </w:t>
-      </w:r>
-      <w:proofErr w:type="spellStart"/>
-      <w:r>
-        <w:rPr>
-          <w:rFonts w:ascii="Calibri" w:hAnsi="Calibri" w:cs="Calibri"/>
-          <w:bCs/>
-        </w:rPr>
-        <w:t>iterativno</w:t>
-      </w:r>
-      <w:proofErr w:type="spellEnd"/>
-      <w:r>
-        <w:rPr>
-          <w:rFonts w:ascii="Calibri" w:hAnsi="Calibri" w:cs="Calibri"/>
-          <w:bCs/>
-        </w:rPr>
-        <w:t xml:space="preserve"> </w:t>
-      </w:r>
-      <w:proofErr w:type="spellStart"/>
-      <w:r>
-        <w:rPr>
-          <w:rFonts w:ascii="Calibri" w:hAnsi="Calibri" w:cs="Calibri"/>
-          <w:bCs/>
-        </w:rPr>
-        <w:t>testiranje</w:t>
-      </w:r>
-      <w:proofErr w:type="spellEnd"/>
-      <w:r>
-        <w:rPr>
-          <w:rFonts w:ascii="Calibri" w:hAnsi="Calibri" w:cs="Calibri"/>
-          <w:bCs/>
-        </w:rPr>
-        <w:t>.</w:t>
+        </w:rPr>
+        <w:t xml:space="preserve">: </w:t>
+      </w:r>
+      <w:r>
+        <w:rPr>
+          <w:rFonts w:ascii="Calibri" w:hAnsi="Calibri" w:cs="Calibri"/>
+        </w:rPr>
+        <w:t>GitHub (</w:t>
+      </w:r>
+      <w:proofErr w:type="spellStart"/>
+      <w:r>
+        <w:rPr>
+          <w:rFonts w:ascii="Calibri" w:hAnsi="Calibri" w:cs="Calibri"/>
+        </w:rPr>
+        <w:t>verziona</w:t>
+      </w:r>
+      <w:proofErr w:type="spellEnd"/>
+      <w:r>
+        <w:rPr>
+          <w:rFonts w:ascii="Calibri" w:hAnsi="Calibri" w:cs="Calibri"/>
+        </w:rPr>
+        <w:t xml:space="preserve"> </w:t>
+      </w:r>
+      <w:proofErr w:type="spellStart"/>
+      <w:r>
+        <w:rPr>
+          <w:rFonts w:ascii="Calibri" w:hAnsi="Calibri" w:cs="Calibri"/>
+        </w:rPr>
+        <w:t>kontrola</w:t>
+      </w:r>
+      <w:proofErr w:type="spellEnd"/>
+      <w:r>
+        <w:rPr>
+          <w:rFonts w:ascii="Calibri" w:hAnsi="Calibri" w:cs="Calibri"/>
+        </w:rPr>
+        <w:t xml:space="preserve">), Figma (UI/UX </w:t>
+      </w:r>
+      <w:proofErr w:type="spellStart"/>
+      <w:r>
+        <w:rPr>
+          <w:rFonts w:ascii="Calibri" w:hAnsi="Calibri" w:cs="Calibri"/>
+        </w:rPr>
+        <w:t>dizajn</w:t>
+      </w:r>
+      <w:proofErr w:type="spellEnd"/>
+      <w:r>
+        <w:rPr>
+          <w:rFonts w:ascii="Calibri" w:hAnsi="Calibri" w:cs="Calibri"/>
+        </w:rPr>
+        <w:t>), Jira/Trello (</w:t>
+      </w:r>
+      <w:proofErr w:type="spellStart"/>
+      <w:r>
+        <w:rPr>
+          <w:rFonts w:ascii="Calibri" w:hAnsi="Calibri" w:cs="Calibri"/>
+        </w:rPr>
+        <w:t>upravljanje</w:t>
+      </w:r>
+      <w:proofErr w:type="spellEnd"/>
+      <w:r>
+        <w:rPr>
+          <w:rFonts w:ascii="Calibri" w:hAnsi="Calibri" w:cs="Calibri"/>
+        </w:rPr>
+        <w:t xml:space="preserve"> </w:t>
+      </w:r>
+      <w:proofErr w:type="spellStart"/>
+      <w:r>
+        <w:rPr>
+          <w:rFonts w:ascii="Calibri" w:hAnsi="Calibri" w:cs="Calibri"/>
+        </w:rPr>
+        <w:t>projektom</w:t>
+      </w:r>
+      <w:proofErr w:type="spellEnd"/>
+      <w:r>
+        <w:rPr>
+          <w:rFonts w:ascii="Calibri" w:hAnsi="Calibri" w:cs="Calibri"/>
+        </w:rPr>
+        <w:t>).</w:t>
       </w:r>
     </w:p>
     <w:p>
       <w:pPr>
-        <w:rPr>
-          <w:b/>
-          <w:sz w:val="28"/>
-          <w:szCs w:val="28"/>
+        <w:pStyle w:val="Pasussalistom"/>
+        <w:numPr>
+          <w:ilvl w:val="0"/>
+          <w:numId w:val="2"/>
+        </w:numPr>
+        <w:rPr>
+          <w:rFonts w:ascii="Calibri" w:hAnsi="Calibri" w:cs="Calibri"/>
         </w:rPr>
       </w:pPr>
-      <w:r>
-        <w:rPr>
-          <w:b/>
-          <w:sz w:val="28"/>
-          <w:szCs w:val="28"/>
-        </w:rPr>
-        <w:t>Zak</w:t>
-      </w:r>
-      <w:proofErr w:type="spellStart"/>
-      <w:r>
-        <w:rPr>
-          <w:b/>
-          <w:sz w:val="28"/>
-          <w:szCs w:val="28"/>
-          <w:lang w:val="sr-Latn-RS"/>
-        </w:rPr>
-        <w:t>jučak</w:t>
-      </w:r>
-      <w:proofErr w:type="spellEnd"/>
-      <w:r>
-        <w:rPr>
-          <w:b/>
-          <w:sz w:val="28"/>
-          <w:szCs w:val="28"/>
-        </w:rPr>
-        <w:t>:</w:t>
+      <w:proofErr w:type="spellStart"/>
+      <w:r>
+        <w:rPr>
+          <w:rFonts w:ascii="Calibri" w:hAnsi="Calibri" w:cs="Calibri"/>
+        </w:rPr>
+        <w:t>Metodologija</w:t>
+      </w:r>
+      <w:proofErr w:type="spellEnd"/>
+      <w:r>
+        <w:rPr>
+          <w:rFonts w:ascii="Calibri" w:hAnsi="Calibri" w:cs="Calibri"/>
+        </w:rPr>
+        <w:t xml:space="preserve">: </w:t>
+      </w:r>
+      <w:r>
+        <w:rPr>
+          <w:rFonts w:ascii="Calibri" w:hAnsi="Calibri" w:cs="Calibri"/>
+        </w:rPr>
+        <w:t xml:space="preserve">Agile/Scrum </w:t>
+      </w:r>
+      <w:proofErr w:type="spellStart"/>
+      <w:r>
+        <w:rPr>
+          <w:rFonts w:ascii="Calibri" w:hAnsi="Calibri" w:cs="Calibri"/>
+        </w:rPr>
+        <w:t>sa</w:t>
+      </w:r>
+      <w:proofErr w:type="spellEnd"/>
+      <w:r>
+        <w:rPr>
+          <w:rFonts w:ascii="Calibri" w:hAnsi="Calibri" w:cs="Calibri"/>
+        </w:rPr>
+        <w:t xml:space="preserve"> MVP </w:t>
+      </w:r>
+      <w:proofErr w:type="spellStart"/>
+      <w:r>
+        <w:rPr>
+          <w:rFonts w:ascii="Calibri" w:hAnsi="Calibri" w:cs="Calibri"/>
+        </w:rPr>
+        <w:t>pristupom</w:t>
+      </w:r>
+      <w:proofErr w:type="spellEnd"/>
+      <w:r>
+        <w:rPr>
+          <w:rFonts w:ascii="Calibri" w:hAnsi="Calibri" w:cs="Calibri"/>
+        </w:rPr>
+        <w:t xml:space="preserve"> – </w:t>
+      </w:r>
+      <w:proofErr w:type="spellStart"/>
+      <w:r>
+        <w:rPr>
+          <w:rFonts w:ascii="Calibri" w:hAnsi="Calibri" w:cs="Calibri"/>
+        </w:rPr>
+        <w:t>razvoj</w:t>
+      </w:r>
+      <w:proofErr w:type="spellEnd"/>
+      <w:r>
+        <w:rPr>
+          <w:rFonts w:ascii="Calibri" w:hAnsi="Calibri" w:cs="Calibri"/>
+        </w:rPr>
+        <w:t xml:space="preserve"> u </w:t>
+      </w:r>
+      <w:proofErr w:type="spellStart"/>
+      <w:r>
+        <w:rPr>
+          <w:rFonts w:ascii="Calibri" w:hAnsi="Calibri" w:cs="Calibri"/>
+        </w:rPr>
+        <w:t>dvonedjeljnim</w:t>
+      </w:r>
+      <w:proofErr w:type="spellEnd"/>
+      <w:r>
+        <w:rPr>
+          <w:rFonts w:ascii="Calibri" w:hAnsi="Calibri" w:cs="Calibri"/>
+        </w:rPr>
+        <w:t xml:space="preserve"> </w:t>
+      </w:r>
+      <w:proofErr w:type="spellStart"/>
+      <w:r>
+        <w:rPr>
+          <w:rFonts w:ascii="Calibri" w:hAnsi="Calibri" w:cs="Calibri"/>
+        </w:rPr>
+        <w:t>sprintovima</w:t>
+      </w:r>
+      <w:proofErr w:type="spellEnd"/>
+      <w:r>
+        <w:rPr>
+          <w:rFonts w:ascii="Calibri" w:hAnsi="Calibri" w:cs="Calibri"/>
+        </w:rPr>
+        <w:t xml:space="preserve">, </w:t>
+      </w:r>
+      <w:proofErr w:type="spellStart"/>
+      <w:r>
+        <w:rPr>
+          <w:rFonts w:ascii="Calibri" w:hAnsi="Calibri" w:cs="Calibri"/>
+        </w:rPr>
+        <w:t>redovni</w:t>
+      </w:r>
+      <w:proofErr w:type="spellEnd"/>
+      <w:r>
+        <w:rPr>
+          <w:rFonts w:ascii="Calibri" w:hAnsi="Calibri" w:cs="Calibri"/>
+        </w:rPr>
+        <w:t xml:space="preserve"> review </w:t>
+      </w:r>
+      <w:proofErr w:type="spellStart"/>
+      <w:r>
+        <w:rPr>
+          <w:rFonts w:ascii="Calibri" w:hAnsi="Calibri" w:cs="Calibri"/>
+        </w:rPr>
+        <w:t>sastanci</w:t>
+      </w:r>
+      <w:proofErr w:type="spellEnd"/>
+      <w:r>
+        <w:rPr>
+          <w:rFonts w:ascii="Calibri" w:hAnsi="Calibri" w:cs="Calibri"/>
+        </w:rPr>
+        <w:t xml:space="preserve"> </w:t>
+      </w:r>
+      <w:proofErr w:type="spellStart"/>
+      <w:r>
+        <w:rPr>
+          <w:rFonts w:ascii="Calibri" w:hAnsi="Calibri" w:cs="Calibri"/>
+        </w:rPr>
+        <w:t>i</w:t>
+      </w:r>
+      <w:proofErr w:type="spellEnd"/>
+      <w:r>
+        <w:rPr>
+          <w:rFonts w:ascii="Calibri" w:hAnsi="Calibri" w:cs="Calibri"/>
+        </w:rPr>
+        <w:t xml:space="preserve"> </w:t>
+      </w:r>
+      <w:proofErr w:type="spellStart"/>
+      <w:r>
+        <w:rPr>
+          <w:rFonts w:ascii="Calibri" w:hAnsi="Calibri" w:cs="Calibri"/>
+        </w:rPr>
+        <w:t>iterativno</w:t>
+      </w:r>
+      <w:proofErr w:type="spellEnd"/>
+      <w:r>
+        <w:rPr>
+          <w:rFonts w:ascii="Calibri" w:hAnsi="Calibri" w:cs="Calibri"/>
+        </w:rPr>
+        <w:t xml:space="preserve"> </w:t>
+      </w:r>
+      <w:proofErr w:type="spellStart"/>
+      <w:r>
+        <w:rPr>
+          <w:rFonts w:ascii="Calibri" w:hAnsi="Calibri" w:cs="Calibri"/>
+        </w:rPr>
+        <w:t>testiranje</w:t>
+      </w:r>
+      <w:proofErr w:type="spellEnd"/>
+      <w:r>
+        <w:rPr>
+          <w:rFonts w:ascii="Calibri" w:hAnsi="Calibri" w:cs="Calibri"/>
+        </w:rPr>
+        <w:t>.</w:t>
       </w:r>
     </w:p>
     <w:p>
@@ -2810,477 +2551,6 @@
           <w:bCs/>
         </w:rPr>
       </w:pPr>
-      <w:r>
-        <w:rPr>
-          <w:rFonts w:ascii="Calibri" w:hAnsi="Calibri" w:cs="Calibri"/>
-          <w:bCs/>
-        </w:rPr>
-        <w:t xml:space="preserve">Plan </w:t>
-      </w:r>
-      <w:proofErr w:type="spellStart"/>
-      <w:r>
-        <w:rPr>
-          <w:rFonts w:ascii="Calibri" w:hAnsi="Calibri" w:cs="Calibri"/>
-          <w:bCs/>
-        </w:rPr>
-        <w:t>razvoja</w:t>
-      </w:r>
-      <w:proofErr w:type="spellEnd"/>
-      <w:r>
-        <w:rPr>
-          <w:rFonts w:ascii="Calibri" w:hAnsi="Calibri" w:cs="Calibri"/>
-          <w:bCs/>
-        </w:rPr>
-        <w:t xml:space="preserve"> </w:t>
-      </w:r>
-      <w:proofErr w:type="spellStart"/>
-      <w:r>
-        <w:rPr>
-          <w:rFonts w:ascii="Calibri" w:hAnsi="Calibri" w:cs="Calibri"/>
-          <w:bCs/>
-        </w:rPr>
-        <w:t>ParkSmart</w:t>
-      </w:r>
-      <w:proofErr w:type="spellEnd"/>
-      <w:r>
-        <w:rPr>
-          <w:rFonts w:ascii="Calibri" w:hAnsi="Calibri" w:cs="Calibri"/>
-          <w:bCs/>
-        </w:rPr>
-        <w:t xml:space="preserve"> </w:t>
-      </w:r>
-      <w:proofErr w:type="spellStart"/>
-      <w:r>
-        <w:rPr>
-          <w:rFonts w:ascii="Calibri" w:hAnsi="Calibri" w:cs="Calibri"/>
-          <w:bCs/>
-        </w:rPr>
-        <w:t>platforme</w:t>
-      </w:r>
-      <w:proofErr w:type="spellEnd"/>
-      <w:r>
-        <w:rPr>
-          <w:rFonts w:ascii="Calibri" w:hAnsi="Calibri" w:cs="Calibri"/>
-          <w:bCs/>
-        </w:rPr>
-        <w:t xml:space="preserve"> </w:t>
-      </w:r>
-      <w:proofErr w:type="spellStart"/>
-      <w:r>
-        <w:rPr>
-          <w:rFonts w:ascii="Calibri" w:hAnsi="Calibri" w:cs="Calibri"/>
-          <w:bCs/>
-        </w:rPr>
-        <w:t>predviđa</w:t>
-      </w:r>
-      <w:proofErr w:type="spellEnd"/>
-      <w:r>
-        <w:rPr>
-          <w:rFonts w:ascii="Calibri" w:hAnsi="Calibri" w:cs="Calibri"/>
-          <w:bCs/>
-        </w:rPr>
-        <w:t xml:space="preserve"> </w:t>
-      </w:r>
-      <w:proofErr w:type="spellStart"/>
-      <w:r>
-        <w:rPr>
-          <w:rFonts w:ascii="Calibri" w:hAnsi="Calibri" w:cs="Calibri"/>
-          <w:bCs/>
-        </w:rPr>
-        <w:t>efikasan</w:t>
-      </w:r>
-      <w:proofErr w:type="spellEnd"/>
-      <w:r>
-        <w:rPr>
-          <w:rFonts w:ascii="Calibri" w:hAnsi="Calibri" w:cs="Calibri"/>
-          <w:bCs/>
-        </w:rPr>
-        <w:t xml:space="preserve"> </w:t>
-      </w:r>
-      <w:proofErr w:type="spellStart"/>
-      <w:r>
-        <w:rPr>
-          <w:rFonts w:ascii="Calibri" w:hAnsi="Calibri" w:cs="Calibri"/>
-          <w:bCs/>
-        </w:rPr>
-        <w:t>i</w:t>
-      </w:r>
-      <w:proofErr w:type="spellEnd"/>
-      <w:r>
-        <w:rPr>
-          <w:rFonts w:ascii="Calibri" w:hAnsi="Calibri" w:cs="Calibri"/>
-          <w:bCs/>
-        </w:rPr>
-        <w:t xml:space="preserve"> </w:t>
-      </w:r>
-      <w:proofErr w:type="spellStart"/>
-      <w:r>
-        <w:rPr>
-          <w:rFonts w:ascii="Calibri" w:hAnsi="Calibri" w:cs="Calibri"/>
-          <w:bCs/>
-        </w:rPr>
-        <w:t>postepen</w:t>
-      </w:r>
-      <w:proofErr w:type="spellEnd"/>
-      <w:r>
-        <w:rPr>
-          <w:rFonts w:ascii="Calibri" w:hAnsi="Calibri" w:cs="Calibri"/>
-          <w:bCs/>
-        </w:rPr>
-        <w:t xml:space="preserve"> </w:t>
-      </w:r>
-      <w:proofErr w:type="spellStart"/>
-      <w:r>
-        <w:rPr>
-          <w:rFonts w:ascii="Calibri" w:hAnsi="Calibri" w:cs="Calibri"/>
-          <w:bCs/>
-        </w:rPr>
-        <w:t>proces</w:t>
-      </w:r>
-      <w:proofErr w:type="spellEnd"/>
-      <w:r>
-        <w:rPr>
-          <w:rFonts w:ascii="Calibri" w:hAnsi="Calibri" w:cs="Calibri"/>
-          <w:bCs/>
-        </w:rPr>
-        <w:t xml:space="preserve"> </w:t>
-      </w:r>
-      <w:proofErr w:type="spellStart"/>
-      <w:r>
-        <w:rPr>
-          <w:rFonts w:ascii="Calibri" w:hAnsi="Calibri" w:cs="Calibri"/>
-          <w:bCs/>
-        </w:rPr>
-        <w:t>sa</w:t>
-      </w:r>
-      <w:proofErr w:type="spellEnd"/>
-      <w:r>
-        <w:rPr>
-          <w:rFonts w:ascii="Calibri" w:hAnsi="Calibri" w:cs="Calibri"/>
-          <w:bCs/>
-        </w:rPr>
-        <w:t xml:space="preserve"> </w:t>
-      </w:r>
-      <w:proofErr w:type="spellStart"/>
-      <w:r>
-        <w:rPr>
-          <w:rFonts w:ascii="Calibri" w:hAnsi="Calibri" w:cs="Calibri"/>
-          <w:bCs/>
-        </w:rPr>
-        <w:t>jasno</w:t>
-      </w:r>
-      <w:proofErr w:type="spellEnd"/>
-      <w:r>
-        <w:rPr>
-          <w:rFonts w:ascii="Calibri" w:hAnsi="Calibri" w:cs="Calibri"/>
-          <w:bCs/>
-        </w:rPr>
-        <w:t xml:space="preserve"> </w:t>
-      </w:r>
-      <w:proofErr w:type="spellStart"/>
-      <w:r>
-        <w:rPr>
-          <w:rFonts w:ascii="Calibri" w:hAnsi="Calibri" w:cs="Calibri"/>
-          <w:bCs/>
-        </w:rPr>
-        <w:t>definisanim</w:t>
-      </w:r>
-      <w:proofErr w:type="spellEnd"/>
-      <w:r>
-        <w:rPr>
-          <w:rFonts w:ascii="Calibri" w:hAnsi="Calibri" w:cs="Calibri"/>
-          <w:bCs/>
-        </w:rPr>
-        <w:t xml:space="preserve"> </w:t>
-      </w:r>
-      <w:proofErr w:type="spellStart"/>
-      <w:r>
-        <w:rPr>
-          <w:rFonts w:ascii="Calibri" w:hAnsi="Calibri" w:cs="Calibri"/>
-          <w:bCs/>
-        </w:rPr>
-        <w:t>prekretnicama</w:t>
-      </w:r>
-      <w:proofErr w:type="spellEnd"/>
-      <w:r>
-        <w:rPr>
-          <w:rFonts w:ascii="Calibri" w:hAnsi="Calibri" w:cs="Calibri"/>
-          <w:bCs/>
-        </w:rPr>
-        <w:t xml:space="preserve">. </w:t>
-      </w:r>
-      <w:proofErr w:type="spellStart"/>
-      <w:r>
-        <w:rPr>
-          <w:rFonts w:ascii="Calibri" w:hAnsi="Calibri" w:cs="Calibri"/>
-          <w:bCs/>
-        </w:rPr>
-        <w:t>Primjenom</w:t>
-      </w:r>
-      <w:proofErr w:type="spellEnd"/>
-      <w:r>
-        <w:rPr>
-          <w:rFonts w:ascii="Calibri" w:hAnsi="Calibri" w:cs="Calibri"/>
-          <w:bCs/>
-        </w:rPr>
-        <w:t xml:space="preserve"> </w:t>
-      </w:r>
-      <w:proofErr w:type="spellStart"/>
-      <w:r>
-        <w:rPr>
-          <w:rFonts w:ascii="Calibri" w:hAnsi="Calibri" w:cs="Calibri"/>
-          <w:bCs/>
-        </w:rPr>
-        <w:t>modernih</w:t>
-      </w:r>
-      <w:proofErr w:type="spellEnd"/>
-      <w:r>
-        <w:rPr>
-          <w:rFonts w:ascii="Calibri" w:hAnsi="Calibri" w:cs="Calibri"/>
-          <w:bCs/>
-        </w:rPr>
-        <w:t xml:space="preserve"> </w:t>
-      </w:r>
-      <w:proofErr w:type="spellStart"/>
-      <w:r>
-        <w:rPr>
-          <w:rFonts w:ascii="Calibri" w:hAnsi="Calibri" w:cs="Calibri"/>
-          <w:bCs/>
-        </w:rPr>
-        <w:t>tehnologija</w:t>
-      </w:r>
-      <w:proofErr w:type="spellEnd"/>
-      <w:r>
-        <w:rPr>
-          <w:rFonts w:ascii="Calibri" w:hAnsi="Calibri" w:cs="Calibri"/>
-          <w:bCs/>
-        </w:rPr>
-        <w:t xml:space="preserve">, </w:t>
-      </w:r>
-      <w:proofErr w:type="spellStart"/>
-      <w:r>
-        <w:rPr>
-          <w:rFonts w:ascii="Calibri" w:hAnsi="Calibri" w:cs="Calibri"/>
-          <w:bCs/>
-        </w:rPr>
-        <w:t>fleksibilnih</w:t>
-      </w:r>
-      <w:proofErr w:type="spellEnd"/>
-      <w:r>
-        <w:rPr>
-          <w:rFonts w:ascii="Calibri" w:hAnsi="Calibri" w:cs="Calibri"/>
-          <w:bCs/>
-        </w:rPr>
-        <w:t xml:space="preserve"> </w:t>
-      </w:r>
-      <w:proofErr w:type="spellStart"/>
-      <w:r>
-        <w:rPr>
-          <w:rFonts w:ascii="Calibri" w:hAnsi="Calibri" w:cs="Calibri"/>
-          <w:bCs/>
-        </w:rPr>
-        <w:t>metoda</w:t>
-      </w:r>
-      <w:proofErr w:type="spellEnd"/>
-      <w:r>
-        <w:rPr>
-          <w:rFonts w:ascii="Calibri" w:hAnsi="Calibri" w:cs="Calibri"/>
-          <w:bCs/>
-        </w:rPr>
-        <w:t xml:space="preserve"> </w:t>
-      </w:r>
-      <w:proofErr w:type="spellStart"/>
-      <w:r>
-        <w:rPr>
-          <w:rFonts w:ascii="Calibri" w:hAnsi="Calibri" w:cs="Calibri"/>
-          <w:bCs/>
-        </w:rPr>
-        <w:t>plaćanja</w:t>
-      </w:r>
-      <w:proofErr w:type="spellEnd"/>
-      <w:r>
-        <w:rPr>
-          <w:rFonts w:ascii="Calibri" w:hAnsi="Calibri" w:cs="Calibri"/>
-          <w:bCs/>
-        </w:rPr>
-        <w:t xml:space="preserve"> </w:t>
-      </w:r>
-      <w:proofErr w:type="spellStart"/>
-      <w:r>
-        <w:rPr>
-          <w:rFonts w:ascii="Calibri" w:hAnsi="Calibri" w:cs="Calibri"/>
-          <w:bCs/>
-        </w:rPr>
-        <w:t>i</w:t>
-      </w:r>
-      <w:proofErr w:type="spellEnd"/>
-      <w:r>
-        <w:rPr>
-          <w:rFonts w:ascii="Calibri" w:hAnsi="Calibri" w:cs="Calibri"/>
-          <w:bCs/>
-        </w:rPr>
-        <w:t xml:space="preserve"> </w:t>
-      </w:r>
-      <w:proofErr w:type="spellStart"/>
-      <w:r>
-        <w:rPr>
-          <w:rFonts w:ascii="Calibri" w:hAnsi="Calibri" w:cs="Calibri"/>
-          <w:bCs/>
-        </w:rPr>
-        <w:t>agilne</w:t>
-      </w:r>
-      <w:proofErr w:type="spellEnd"/>
-      <w:r>
-        <w:rPr>
-          <w:rFonts w:ascii="Calibri" w:hAnsi="Calibri" w:cs="Calibri"/>
-          <w:bCs/>
-        </w:rPr>
-        <w:t xml:space="preserve"> </w:t>
-      </w:r>
-      <w:proofErr w:type="spellStart"/>
-      <w:r>
-        <w:rPr>
-          <w:rFonts w:ascii="Calibri" w:hAnsi="Calibri" w:cs="Calibri"/>
-          <w:bCs/>
-        </w:rPr>
-        <w:t>metodologije</w:t>
-      </w:r>
-      <w:proofErr w:type="spellEnd"/>
-      <w:r>
-        <w:rPr>
-          <w:rFonts w:ascii="Calibri" w:hAnsi="Calibri" w:cs="Calibri"/>
-          <w:bCs/>
-        </w:rPr>
-        <w:t xml:space="preserve">, </w:t>
-      </w:r>
-      <w:proofErr w:type="spellStart"/>
-      <w:r>
-        <w:rPr>
-          <w:rFonts w:ascii="Calibri" w:hAnsi="Calibri" w:cs="Calibri"/>
-          <w:bCs/>
-        </w:rPr>
-        <w:t>obezbjeđuje</w:t>
-      </w:r>
-      <w:proofErr w:type="spellEnd"/>
-      <w:r>
-        <w:rPr>
-          <w:rFonts w:ascii="Calibri" w:hAnsi="Calibri" w:cs="Calibri"/>
-          <w:bCs/>
-        </w:rPr>
-        <w:t xml:space="preserve"> se </w:t>
-      </w:r>
-      <w:proofErr w:type="spellStart"/>
-      <w:r>
-        <w:rPr>
-          <w:rFonts w:ascii="Calibri" w:hAnsi="Calibri" w:cs="Calibri"/>
-          <w:bCs/>
-        </w:rPr>
-        <w:t>brzo</w:t>
-      </w:r>
-      <w:proofErr w:type="spellEnd"/>
-      <w:r>
-        <w:rPr>
-          <w:rFonts w:ascii="Calibri" w:hAnsi="Calibri" w:cs="Calibri"/>
-          <w:bCs/>
-        </w:rPr>
-        <w:t xml:space="preserve"> </w:t>
-      </w:r>
-      <w:proofErr w:type="spellStart"/>
-      <w:r>
-        <w:rPr>
-          <w:rFonts w:ascii="Calibri" w:hAnsi="Calibri" w:cs="Calibri"/>
-          <w:bCs/>
-        </w:rPr>
-        <w:t>lansiranje</w:t>
-      </w:r>
-      <w:proofErr w:type="spellEnd"/>
-      <w:r>
-        <w:rPr>
-          <w:rFonts w:ascii="Calibri" w:hAnsi="Calibri" w:cs="Calibri"/>
-          <w:bCs/>
-        </w:rPr>
-        <w:t xml:space="preserve"> pilot </w:t>
-      </w:r>
-      <w:proofErr w:type="spellStart"/>
-      <w:r>
-        <w:rPr>
-          <w:rFonts w:ascii="Calibri" w:hAnsi="Calibri" w:cs="Calibri"/>
-          <w:bCs/>
-        </w:rPr>
-        <w:t>verzije</w:t>
-      </w:r>
-      <w:proofErr w:type="spellEnd"/>
-      <w:r>
-        <w:rPr>
-          <w:rFonts w:ascii="Calibri" w:hAnsi="Calibri" w:cs="Calibri"/>
-          <w:bCs/>
-        </w:rPr>
-        <w:t xml:space="preserve"> </w:t>
-      </w:r>
-      <w:proofErr w:type="spellStart"/>
-      <w:r>
-        <w:rPr>
-          <w:rFonts w:ascii="Calibri" w:hAnsi="Calibri" w:cs="Calibri"/>
-          <w:bCs/>
-        </w:rPr>
-        <w:t>i</w:t>
-      </w:r>
-      <w:proofErr w:type="spellEnd"/>
-      <w:r>
-        <w:rPr>
-          <w:rFonts w:ascii="Calibri" w:hAnsi="Calibri" w:cs="Calibri"/>
-          <w:bCs/>
-        </w:rPr>
-        <w:t xml:space="preserve"> </w:t>
-      </w:r>
-      <w:proofErr w:type="spellStart"/>
-      <w:r>
-        <w:rPr>
-          <w:rFonts w:ascii="Calibri" w:hAnsi="Calibri" w:cs="Calibri"/>
-          <w:bCs/>
-        </w:rPr>
-        <w:t>dalje</w:t>
-      </w:r>
-      <w:proofErr w:type="spellEnd"/>
-      <w:r>
-        <w:rPr>
-          <w:rFonts w:ascii="Calibri" w:hAnsi="Calibri" w:cs="Calibri"/>
-          <w:bCs/>
-        </w:rPr>
-        <w:t xml:space="preserve"> </w:t>
-      </w:r>
-      <w:proofErr w:type="spellStart"/>
-      <w:r>
-        <w:rPr>
-          <w:rFonts w:ascii="Calibri" w:hAnsi="Calibri" w:cs="Calibri"/>
-          <w:bCs/>
-        </w:rPr>
-        <w:t>unapređenje</w:t>
-      </w:r>
-      <w:proofErr w:type="spellEnd"/>
-      <w:r>
-        <w:rPr>
-          <w:rFonts w:ascii="Calibri" w:hAnsi="Calibri" w:cs="Calibri"/>
-          <w:bCs/>
-        </w:rPr>
-        <w:t xml:space="preserve"> </w:t>
-      </w:r>
-      <w:proofErr w:type="spellStart"/>
-      <w:r>
-        <w:rPr>
-          <w:rFonts w:ascii="Calibri" w:hAnsi="Calibri" w:cs="Calibri"/>
-          <w:bCs/>
-        </w:rPr>
-        <w:t>proizvoda</w:t>
-      </w:r>
-      <w:proofErr w:type="spellEnd"/>
-      <w:r>
-        <w:rPr>
-          <w:rFonts w:ascii="Calibri" w:hAnsi="Calibri" w:cs="Calibri"/>
-          <w:bCs/>
-        </w:rPr>
-        <w:t>.</w:t>
-      </w:r>
     </w:p>
     <w:sectPr>
       <w:pgSz w:w="12240" w:h="15840"/>

--- a/Product development.docx
+++ b/Product development.docx
@@ -48,6 +48,7 @@
       <w:pPr>
         <w:rPr>
           <w:b/>
+          <w:color w:val="0070C0"/>
           <w:sz w:val="28"/>
           <w:szCs w:val="28"/>
         </w:rPr>
@@ -56,6 +57,7 @@
       <w:r>
         <w:rPr>
           <w:b/>
+          <w:color w:val="0070C0"/>
           <w:sz w:val="28"/>
           <w:szCs w:val="28"/>
         </w:rPr>
@@ -65,6 +67,7 @@
       <w:r>
         <w:rPr>
           <w:b/>
+          <w:color w:val="0070C0"/>
           <w:sz w:val="28"/>
           <w:szCs w:val="28"/>
         </w:rPr>
@@ -74,6 +77,7 @@
       <w:r>
         <w:rPr>
           <w:b/>
+          <w:color w:val="0070C0"/>
           <w:sz w:val="28"/>
           <w:szCs w:val="28"/>
         </w:rPr>
@@ -83,6 +87,7 @@
       <w:r>
         <w:rPr>
           <w:b/>
+          <w:color w:val="0070C0"/>
           <w:sz w:val="28"/>
           <w:szCs w:val="28"/>
         </w:rPr>
@@ -92,6 +97,7 @@
       <w:r>
         <w:rPr>
           <w:b/>
+          <w:color w:val="0070C0"/>
           <w:sz w:val="28"/>
           <w:szCs w:val="28"/>
         </w:rPr>
@@ -101,6 +107,7 @@
       <w:r>
         <w:rPr>
           <w:b/>
+          <w:color w:val="0070C0"/>
           <w:sz w:val="28"/>
           <w:szCs w:val="28"/>
         </w:rPr>
@@ -110,6 +117,7 @@
       <w:r>
         <w:rPr>
           <w:b/>
+          <w:color w:val="0070C0"/>
           <w:sz w:val="28"/>
           <w:szCs w:val="28"/>
         </w:rPr>
@@ -119,6 +127,7 @@
       <w:r>
         <w:rPr>
           <w:b/>
+          <w:color w:val="0070C0"/>
           <w:sz w:val="28"/>
           <w:szCs w:val="28"/>
         </w:rPr>
@@ -128,6 +137,7 @@
       <w:r>
         <w:rPr>
           <w:b/>
+          <w:color w:val="0070C0"/>
           <w:sz w:val="28"/>
           <w:szCs w:val="28"/>
         </w:rPr>
@@ -137,6 +147,7 @@
       <w:r>
         <w:rPr>
           <w:b/>
+          <w:color w:val="0070C0"/>
           <w:sz w:val="28"/>
           <w:szCs w:val="28"/>
         </w:rPr>
@@ -146,6 +157,7 @@
       <w:r>
         <w:rPr>
           <w:b/>
+          <w:color w:val="0070C0"/>
           <w:sz w:val="28"/>
           <w:szCs w:val="28"/>
         </w:rPr>
@@ -155,6 +167,7 @@
       <w:r>
         <w:rPr>
           <w:b/>
+          <w:color w:val="0070C0"/>
           <w:sz w:val="28"/>
           <w:szCs w:val="28"/>
         </w:rPr>
@@ -164,6 +177,7 @@
       <w:r>
         <w:rPr>
           <w:b/>
+          <w:color w:val="0070C0"/>
           <w:sz w:val="28"/>
           <w:szCs w:val="28"/>
         </w:rPr>
@@ -173,6 +187,7 @@
       <w:r>
         <w:rPr>
           <w:b/>
+          <w:color w:val="0070C0"/>
           <w:sz w:val="28"/>
           <w:szCs w:val="28"/>
         </w:rPr>
@@ -1776,17 +1791,9 @@
     </w:p>
     <w:p>
       <w:pPr>
-        <w:ind w:left="720"/>
-        <w:rPr>
-          <w:rFonts w:ascii="Calibri" w:hAnsi="Calibri" w:cs="Calibri"/>
-          <w:bCs/>
-        </w:rPr>
-      </w:pPr>
-    </w:p>
-    <w:p>
-      <w:pPr>
-        <w:rPr>
-          <w:b/>
+        <w:rPr>
+          <w:b/>
+          <w:color w:val="0070C0"/>
           <w:sz w:val="28"/>
           <w:szCs w:val="28"/>
         </w:rPr>
@@ -1795,6 +1802,7 @@
       <w:r>
         <w:rPr>
           <w:b/>
+          <w:color w:val="0070C0"/>
           <w:sz w:val="28"/>
           <w:szCs w:val="28"/>
         </w:rPr>
@@ -1804,6 +1812,7 @@
       <w:r>
         <w:rPr>
           <w:b/>
+          <w:color w:val="0070C0"/>
           <w:sz w:val="28"/>
           <w:szCs w:val="28"/>
         </w:rPr>
@@ -1813,6 +1822,7 @@
       <w:r>
         <w:rPr>
           <w:b/>
+          <w:color w:val="0070C0"/>
           <w:sz w:val="28"/>
           <w:szCs w:val="28"/>
         </w:rPr>
@@ -1822,6 +1832,7 @@
       <w:r>
         <w:rPr>
           <w:b/>
+          <w:color w:val="0070C0"/>
           <w:sz w:val="28"/>
           <w:szCs w:val="28"/>
         </w:rPr>
@@ -1831,6 +1842,7 @@
       <w:r>
         <w:rPr>
           <w:b/>
+          <w:color w:val="0070C0"/>
           <w:sz w:val="28"/>
           <w:szCs w:val="28"/>
         </w:rPr>
@@ -1840,6 +1852,7 @@
       <w:r>
         <w:rPr>
           <w:b/>
+          <w:color w:val="0070C0"/>
           <w:sz w:val="28"/>
           <w:szCs w:val="28"/>
         </w:rPr>
@@ -1849,6 +1862,7 @@
       <w:r>
         <w:rPr>
           <w:b/>
+          <w:color w:val="0070C0"/>
           <w:sz w:val="28"/>
           <w:szCs w:val="28"/>
         </w:rPr>
@@ -1858,6 +1872,7 @@
       <w:r>
         <w:rPr>
           <w:b/>
+          <w:color w:val="0070C0"/>
           <w:sz w:val="28"/>
           <w:szCs w:val="28"/>
         </w:rPr>
@@ -1878,8 +1893,16 @@
       <w:r>
         <w:rPr>
           <w:rFonts w:ascii="Calibri" w:hAnsi="Calibri" w:cs="Calibri"/>
-        </w:rPr>
-        <w:t xml:space="preserve">Frontend: React (web), responsive </w:t>
+          <w:b/>
+          <w:bCs/>
+        </w:rPr>
+        <w:t>Frontend:</w:t>
+      </w:r>
+      <w:r>
+        <w:rPr>
+          <w:rFonts w:ascii="Calibri" w:hAnsi="Calibri" w:cs="Calibri"/>
+        </w:rPr>
+        <w:t xml:space="preserve"> React (web), responsive </w:t>
       </w:r>
       <w:proofErr w:type="spellStart"/>
       <w:r>
@@ -1938,8 +1961,16 @@
       <w:r>
         <w:rPr>
           <w:rFonts w:ascii="Calibri" w:hAnsi="Calibri" w:cs="Calibri"/>
-        </w:rPr>
-        <w:t xml:space="preserve">Backend: .NET Core </w:t>
+          <w:b/>
+          <w:bCs/>
+        </w:rPr>
+        <w:t>Backend:</w:t>
+      </w:r>
+      <w:r>
+        <w:rPr>
+          <w:rFonts w:ascii="Calibri" w:hAnsi="Calibri" w:cs="Calibri"/>
+        </w:rPr>
+        <w:t xml:space="preserve"> .NET Core </w:t>
       </w:r>
       <w:proofErr w:type="spellStart"/>
       <w:r>
@@ -2012,6 +2043,8 @@
       <w:r>
         <w:rPr>
           <w:rFonts w:ascii="Calibri" w:hAnsi="Calibri" w:cs="Calibri"/>
+          <w:b/>
+          <w:bCs/>
         </w:rPr>
         <w:t xml:space="preserve">Baza </w:t>
       </w:r>
@@ -2019,6 +2052,8 @@
       <w:r>
         <w:rPr>
           <w:rFonts w:ascii="Calibri" w:hAnsi="Calibri" w:cs="Calibri"/>
+          <w:b/>
+          <w:bCs/>
         </w:rPr>
         <w:t>podataka</w:t>
       </w:r>
@@ -2026,8 +2061,16 @@
       <w:r>
         <w:rPr>
           <w:rFonts w:ascii="Calibri" w:hAnsi="Calibri" w:cs="Calibri"/>
-        </w:rPr>
-        <w:t xml:space="preserve">: PostgreSQL </w:t>
+          <w:b/>
+          <w:bCs/>
+        </w:rPr>
+        <w:t>:</w:t>
+      </w:r>
+      <w:r>
+        <w:rPr>
+          <w:rFonts w:ascii="Calibri" w:hAnsi="Calibri" w:cs="Calibri"/>
+        </w:rPr>
+        <w:t xml:space="preserve"> PostgreSQL </w:t>
       </w:r>
       <w:proofErr w:type="spellStart"/>
       <w:r>
@@ -2059,6 +2102,8 @@
       <w:r>
         <w:rPr>
           <w:rFonts w:ascii="Calibri" w:hAnsi="Calibri" w:cs="Calibri"/>
+          <w:b/>
+          <w:bCs/>
         </w:rPr>
         <w:t>Plaćanja</w:t>
       </w:r>
@@ -2066,8 +2111,16 @@
       <w:r>
         <w:rPr>
           <w:rFonts w:ascii="Calibri" w:hAnsi="Calibri" w:cs="Calibri"/>
-        </w:rPr>
-        <w:t xml:space="preserve">: </w:t>
+          <w:b/>
+          <w:bCs/>
+        </w:rPr>
+        <w:t>:</w:t>
+      </w:r>
+      <w:r>
+        <w:rPr>
+          <w:rFonts w:ascii="Calibri" w:hAnsi="Calibri" w:cs="Calibri"/>
+        </w:rPr>
+        <w:t xml:space="preserve"> </w:t>
       </w:r>
       <w:proofErr w:type="spellStart"/>
       <w:r>
@@ -2278,6 +2331,8 @@
       <w:r>
         <w:rPr>
           <w:rFonts w:ascii="Calibri" w:hAnsi="Calibri" w:cs="Calibri"/>
+          <w:b/>
+          <w:bCs/>
         </w:rPr>
         <w:t xml:space="preserve">Alati za </w:t>
       </w:r>
@@ -2285,6 +2340,8 @@
       <w:r>
         <w:rPr>
           <w:rFonts w:ascii="Calibri" w:hAnsi="Calibri" w:cs="Calibri"/>
+          <w:b/>
+          <w:bCs/>
         </w:rPr>
         <w:t>razvoj</w:t>
       </w:r>
@@ -2292,8 +2349,16 @@
       <w:r>
         <w:rPr>
           <w:rFonts w:ascii="Calibri" w:hAnsi="Calibri" w:cs="Calibri"/>
-        </w:rPr>
-        <w:t xml:space="preserve">: </w:t>
+          <w:b/>
+          <w:bCs/>
+        </w:rPr>
+        <w:t>:</w:t>
+      </w:r>
+      <w:r>
+        <w:rPr>
+          <w:rFonts w:ascii="Calibri" w:hAnsi="Calibri" w:cs="Calibri"/>
+        </w:rPr>
+        <w:t xml:space="preserve"> </w:t>
       </w:r>
       <w:r>
         <w:rPr>
@@ -2387,6 +2452,8 @@
       <w:r>
         <w:rPr>
           <w:rFonts w:ascii="Calibri" w:hAnsi="Calibri" w:cs="Calibri"/>
+          <w:b/>
+          <w:bCs/>
         </w:rPr>
         <w:t>Metodologija</w:t>
       </w:r>
@@ -2394,8 +2461,16 @@
       <w:r>
         <w:rPr>
           <w:rFonts w:ascii="Calibri" w:hAnsi="Calibri" w:cs="Calibri"/>
-        </w:rPr>
-        <w:t xml:space="preserve">: </w:t>
+          <w:b/>
+          <w:bCs/>
+        </w:rPr>
+        <w:t>:</w:t>
+      </w:r>
+      <w:r>
+        <w:rPr>
+          <w:rFonts w:ascii="Calibri" w:hAnsi="Calibri" w:cs="Calibri"/>
+        </w:rPr>
+        <w:t xml:space="preserve"> </w:t>
       </w:r>
       <w:r>
         <w:rPr>
